--- a/CM-PHR(+100-ext)-Atty-Rep.docx
+++ b/CM-PHR(+100-ext)-Atty-Rep.docx
@@ -1,6 +1,6 @@
 
 <file path=word/document.xml><?xml version="1.0" encoding="utf-8"?>
-<w:document xmlns:wpc="http://schemas.microsoft.com/office/word/2010/wordprocessingCanvas" xmlns:cx="http://schemas.microsoft.com/office/drawing/2014/chartex" xmlns:cx1="http://schemas.microsoft.com/office/drawing/2015/9/8/chartex" xmlns:cx2="http://schemas.microsoft.com/office/drawing/2015/10/21/chartex" xmlns:cx3="http://schemas.microsoft.com/office/drawing/2016/5/9/chartex" xmlns:cx4="http://schemas.microsoft.com/office/drawing/2016/5/10/chartex" xmlns:cx5="http://schemas.microsoft.com/office/drawing/2016/5/11/chartex" xmlns:cx6="http://schemas.microsoft.com/office/drawing/2016/5/12/chartex" xmlns:cx7="http://schemas.microsoft.com/office/drawing/2016/5/13/chartex" xmlns:cx8="http://schemas.microsoft.com/office/drawing/2016/5/14/chartex" xmlns:mc="http://schemas.openxmlformats.org/markup-compatibility/2006" xmlns:aink="http://schemas.microsoft.com/office/drawing/2016/ink" xmlns:am3d="http://schemas.microsoft.com/office/drawing/2017/model3d" xmlns:o="urn:schemas-microsoft-com:office:office" xmlns:r="http://schemas.openxmlformats.org/officeDocument/2006/relationships" xmlns:m="http://schemas.openxmlformats.org/officeDocument/2006/math" xmlns:v="urn:schemas-microsoft-com:vml" xmlns:wp14="http://schemas.microsoft.com/office/word/2010/wordprocessingDrawing" xmlns:wp="http://schemas.openxmlformats.org/drawingml/2006/wordprocessingDrawing" xmlns:w10="urn:schemas-microsoft-com:office:word" xmlns:w="http://schemas.openxmlformats.org/wordprocessingml/2006/main" xmlns:w14="http://schemas.microsoft.com/office/word/2010/wordml" xmlns:w15="http://schemas.microsoft.com/office/word/2012/wordml" xmlns:w16cex="http://schemas.microsoft.com/office/word/2018/wordml/cex" xmlns:w16cid="http://schemas.microsoft.com/office/word/2016/wordml/cid" xmlns:w16="http://schemas.microsoft.com/office/word/2018/wordml" xmlns:w16sdtdh="http://schemas.microsoft.com/office/word/2020/wordml/sdtdatahash" xmlns:w16se="http://schemas.microsoft.com/office/word/2015/wordml/symex" xmlns:wpg="http://schemas.microsoft.com/office/word/2010/wordprocessingGroup" xmlns:wpi="http://schemas.microsoft.com/office/word/2010/wordprocessingInk" xmlns:wne="http://schemas.microsoft.com/office/word/2006/wordml" xmlns:wps="http://schemas.microsoft.com/office/word/2010/wordprocessingShape" mc:Ignorable="w14 w15 w16se w16cid w16 w16cex w16sdtdh wp14">
+<w:document xmlns:wpc="http://schemas.microsoft.com/office/word/2010/wordprocessingCanvas" xmlns:cx="http://schemas.microsoft.com/office/drawing/2014/chartex" xmlns:cx1="http://schemas.microsoft.com/office/drawing/2015/9/8/chartex" xmlns:cx2="http://schemas.microsoft.com/office/drawing/2015/10/21/chartex" xmlns:cx3="http://schemas.microsoft.com/office/drawing/2016/5/9/chartex" xmlns:cx4="http://schemas.microsoft.com/office/drawing/2016/5/10/chartex" xmlns:cx5="http://schemas.microsoft.com/office/drawing/2016/5/11/chartex" xmlns:cx6="http://schemas.microsoft.com/office/drawing/2016/5/12/chartex" xmlns:cx7="http://schemas.microsoft.com/office/drawing/2016/5/13/chartex" xmlns:cx8="http://schemas.microsoft.com/office/drawing/2016/5/14/chartex" xmlns:mc="http://schemas.openxmlformats.org/markup-compatibility/2006" xmlns:aink="http://schemas.microsoft.com/office/drawing/2016/ink" xmlns:am3d="http://schemas.microsoft.com/office/drawing/2017/model3d" xmlns:o="urn:schemas-microsoft-com:office:office" xmlns:oel="http://schemas.microsoft.com/office/2019/extlst" xmlns:r="http://schemas.openxmlformats.org/officeDocument/2006/relationships" xmlns:m="http://schemas.openxmlformats.org/officeDocument/2006/math" xmlns:v="urn:schemas-microsoft-com:vml" xmlns:wp14="http://schemas.microsoft.com/office/word/2010/wordprocessingDrawing" xmlns:wp="http://schemas.openxmlformats.org/drawingml/2006/wordprocessingDrawing" xmlns:w10="urn:schemas-microsoft-com:office:word" xmlns:w="http://schemas.openxmlformats.org/wordprocessingml/2006/main" xmlns:w14="http://schemas.microsoft.com/office/word/2010/wordml" xmlns:w15="http://schemas.microsoft.com/office/word/2012/wordml" xmlns:w16cex="http://schemas.microsoft.com/office/word/2018/wordml/cex" xmlns:w16cid="http://schemas.microsoft.com/office/word/2016/wordml/cid" xmlns:w16="http://schemas.microsoft.com/office/word/2018/wordml" xmlns:w16sdtdh="http://schemas.microsoft.com/office/word/2020/wordml/sdtdatahash" xmlns:w16se="http://schemas.microsoft.com/office/word/2015/wordml/symex" xmlns:wpg="http://schemas.microsoft.com/office/word/2010/wordprocessingGroup" xmlns:wpi="http://schemas.microsoft.com/office/word/2010/wordprocessingInk" xmlns:wne="http://schemas.microsoft.com/office/word/2006/wordml" xmlns:wps="http://schemas.microsoft.com/office/word/2010/wordprocessingShape" mc:Ignorable="w14 w15 w16se w16cid w16 w16cex w16sdtdh wp14">
   <w:body>
     <w:p>
       <w:pPr>
@@ -72,7 +72,7 @@
           <w:sz w:val="24"/>
           <w:szCs w:val="24"/>
         </w:rPr>
-        <w:t>August 26, 2022</w:t>
+        <w:t>January 23, 2024</w:t>
       </w:r>
       <w:r>
         <w:rPr>
@@ -194,7 +194,6 @@
         </w:sdtPr>
         <w:sdtEndPr/>
         <w:sdtContent>
-          <w:proofErr w:type="spellStart"/>
           <w:r>
             <w:rPr>
               <w:rFonts w:ascii="Arial" w:hAnsi="Arial" w:cs="Arial"/>
@@ -203,7 +202,6 @@
             </w:rPr>
             <w:t>firstname</w:t>
           </w:r>
-          <w:proofErr w:type="spellEnd"/>
         </w:sdtContent>
       </w:sdt>
       <w:r>
@@ -230,7 +228,6 @@
         </w:sdtPr>
         <w:sdtEndPr/>
         <w:sdtContent>
-          <w:proofErr w:type="spellStart"/>
           <w:r>
             <w:rPr>
               <w:rFonts w:ascii="Arial" w:hAnsi="Arial" w:cs="Arial"/>
@@ -239,7 +236,6 @@
             </w:rPr>
             <w:t>lastname</w:t>
           </w:r>
-          <w:proofErr w:type="spellEnd"/>
         </w:sdtContent>
       </w:sdt>
     </w:p>
@@ -452,57 +448,7 @@
       </w:r>
       <w:r>
         <w:rPr>
-          <w:rFonts w:ascii="Arial" w:hAnsi="Arial" w:cs="Arial"/>
-          <w:b/>
-          <w:bCs/>
-          <w:sz w:val="24"/>
-          <w:szCs w:val="24"/>
-          <w:lang w:val="en"/>
-        </w:rPr>
-        <w:t xml:space="preserve"> </w:t>
-      </w:r>
-      <w:sdt>
-        <w:sdtPr>
-          <w:rPr>
-            <w:rStyle w:val="normaltextrun"/>
-            <w:rFonts w:ascii="Arial" w:hAnsi="Arial" w:cs="Arial"/>
-            <w:b/>
-            <w:bCs/>
-            <w:sz w:val="24"/>
-            <w:szCs w:val="24"/>
-          </w:rPr>
-          <w:id w:val="1456373090"/>
-          <w:placeholder>
-            <w:docPart w:val="05C245069A704288AA6FA9828CAF71DE"/>
-          </w:placeholder>
-          <w:dataBinding w:prefixMappings="xmlns:ns0='urn:microsoft-crm/document-template/govcdm_eeoinformalcomplaint/10290/' " w:xpath="/ns0:DocumentTemplate[1]/govcdm_eeoinformalcomplaint[1]/govcdm_contact_govcdm_eeoinformalcomplaint_CurrentAPContact[1]/firstname[1]" w:storeItemID="{1053983A-EBD3-4634-9C88-22B5A3B8E76D}"/>
-          <w:text/>
-        </w:sdtPr>
-        <w:sdtEndPr>
-          <w:rPr>
-            <w:rStyle w:val="normaltextrun"/>
-          </w:rPr>
-        </w:sdtEndPr>
-        <w:sdtContent>
-          <w:proofErr w:type="spellStart"/>
-          <w:r>
-            <w:rPr>
-              <w:rStyle w:val="normaltextrun"/>
-              <w:rFonts w:ascii="Arial" w:hAnsi="Arial" w:cs="Arial"/>
-              <w:b/>
-              <w:bCs/>
-              <w:sz w:val="24"/>
-              <w:szCs w:val="24"/>
-            </w:rPr>
-            <w:t>firstname</w:t>
-          </w:r>
-          <w:proofErr w:type="spellEnd"/>
-        </w:sdtContent>
-      </w:sdt>
-      <w:r>
-        <w:rPr>
-          <w:rStyle w:val="normaltextrun"/>
-          <w:rFonts w:ascii="Arial" w:hAnsi="Arial" w:cs="Arial"/>
+          <w:rFonts w:ascii="Arial" w:eastAsia="Times New Roman" w:hAnsi="Arial" w:cs="Arial"/>
           <w:b/>
           <w:bCs/>
           <w:sz w:val="24"/>
@@ -513,41 +459,81 @@
       <w:sdt>
         <w:sdtPr>
           <w:rPr>
-            <w:rStyle w:val="normaltextrun"/>
+            <w:rStyle w:val="eop"/>
             <w:rFonts w:ascii="Arial" w:hAnsi="Arial" w:cs="Arial"/>
             <w:b/>
-            <w:bCs/>
             <w:sz w:val="24"/>
             <w:szCs w:val="24"/>
           </w:rPr>
-          <w:id w:val="1678307540"/>
+          <w:id w:val="825246276"/>
           <w:placeholder>
-            <w:docPart w:val="05C245069A704288AA6FA9828CAF71DE"/>
+            <w:docPart w:val="78407A1A5A5742D78BBC0ACB96105A09"/>
           </w:placeholder>
-          <w:dataBinding w:prefixMappings="xmlns:ns0='urn:microsoft-crm/document-template/govcdm_eeoinformalcomplaint/10290/' " w:xpath="/ns0:DocumentTemplate[1]/govcdm_eeoinformalcomplaint[1]/govcdm_contact_govcdm_eeoinformalcomplaint_CurrentAPContact[1]/lastname[1]" w:storeItemID="{1053983A-EBD3-4634-9C88-22B5A3B8E76D}"/>
+          <w:dataBinding w:prefixMappings="xmlns:ns0='urn:microsoft-crm/document-template/govcdm_eeoinformalcomplaint/10290/' " w:xpath="/ns0:DocumentTemplate[1]/govcdm_eeoinformalcomplaint[1]/govcdm_eeocasecontact_eeoinformalcomplaint_ap[1]/govcdm_firstname[1]" w:storeItemID="{1053983A-EBD3-4634-9C88-22B5A3B8E76D}"/>
           <w:text/>
         </w:sdtPr>
-        <w:sdtEndPr>
-          <w:rPr>
-            <w:rStyle w:val="normaltextrun"/>
-          </w:rPr>
-        </w:sdtEndPr>
         <w:sdtContent>
-          <w:proofErr w:type="spellStart"/>
           <w:r>
             <w:rPr>
-              <w:rStyle w:val="normaltextrun"/>
+              <w:rStyle w:val="eop"/>
               <w:rFonts w:ascii="Arial" w:hAnsi="Arial" w:cs="Arial"/>
               <w:b/>
-              <w:bCs/>
               <w:sz w:val="24"/>
               <w:szCs w:val="24"/>
             </w:rPr>
-            <w:t>lastname</w:t>
+            <w:t>govcdm_firstname</w:t>
           </w:r>
-          <w:proofErr w:type="spellEnd"/>
         </w:sdtContent>
       </w:sdt>
+      <w:r>
+        <w:rPr>
+          <w:rStyle w:val="eop"/>
+          <w:rFonts w:ascii="Arial" w:hAnsi="Arial" w:cs="Arial"/>
+          <w:b/>
+          <w:sz w:val="24"/>
+          <w:szCs w:val="24"/>
+        </w:rPr>
+        <w:t xml:space="preserve"> </w:t>
+      </w:r>
+      <w:sdt>
+        <w:sdtPr>
+          <w:rPr>
+            <w:rStyle w:val="eop"/>
+            <w:rFonts w:ascii="Arial" w:hAnsi="Arial" w:cs="Arial"/>
+            <w:b/>
+            <w:sz w:val="24"/>
+            <w:szCs w:val="24"/>
+          </w:rPr>
+          <w:id w:val="1860688651"/>
+          <w:placeholder>
+            <w:docPart w:val="BF43248E14CA4501821925822474946E"/>
+          </w:placeholder>
+          <w:dataBinding w:prefixMappings="xmlns:ns0='urn:microsoft-crm/document-template/govcdm_eeoinformalcomplaint/10290/' " w:xpath="/ns0:DocumentTemplate[1]/govcdm_eeoinformalcomplaint[1]/govcdm_eeocasecontact_eeoinformalcomplaint_ap[1]/govcdm_lastname[1]" w:storeItemID="{1053983A-EBD3-4634-9C88-22B5A3B8E76D}"/>
+          <w:text/>
+        </w:sdtPr>
+        <w:sdtContent>
+          <w:r>
+            <w:rPr>
+              <w:rStyle w:val="eop"/>
+              <w:rFonts w:ascii="Arial" w:hAnsi="Arial" w:cs="Arial"/>
+              <w:b/>
+              <w:sz w:val="24"/>
+              <w:szCs w:val="24"/>
+            </w:rPr>
+            <w:t>govcdm_lastname</w:t>
+          </w:r>
+        </w:sdtContent>
+      </w:sdt>
+      <w:r>
+        <w:rPr>
+          <w:rStyle w:val="eop"/>
+          <w:rFonts w:ascii="Arial" w:hAnsi="Arial" w:cs="Arial"/>
+          <w:b/>
+          <w:sz w:val="24"/>
+          <w:szCs w:val="24"/>
+        </w:rPr>
+        <w:t xml:space="preserve"> </w:t>
+      </w:r>
       <w:r>
         <w:rPr>
           <w:rFonts w:ascii="Arial" w:hAnsi="Arial" w:cs="Arial"/>
@@ -603,7 +589,6 @@
           </w:rPr>
         </w:sdtEndPr>
         <w:sdtContent>
-          <w:proofErr w:type="spellStart"/>
           <w:r>
             <w:rPr>
               <w:rStyle w:val="eop"/>
@@ -615,7 +600,6 @@
             </w:rPr>
             <w:t>govcdm_name</w:t>
           </w:r>
-          <w:proofErr w:type="spellEnd"/>
         </w:sdtContent>
       </w:sdt>
       <w:bookmarkEnd w:id="2"/>
@@ -649,7 +633,6 @@
         </w:sdtPr>
         <w:sdtEndPr/>
         <w:sdtContent>
-          <w:proofErr w:type="spellStart"/>
           <w:r>
             <w:rPr>
               <w:rFonts w:ascii="Arial" w:hAnsi="Arial" w:cs="Arial"/>
@@ -661,7 +644,6 @@
             </w:rPr>
             <w:t>govcdm_dateformalcomplaintfiled</w:t>
           </w:r>
-          <w:proofErr w:type="spellEnd"/>
         </w:sdtContent>
       </w:sdt>
       <w:bookmarkEnd w:id="3"/>
@@ -709,7 +691,6 @@
         </w:sdtPr>
         <w:sdtEndPr/>
         <w:sdtContent>
-          <w:proofErr w:type="spellStart"/>
           <w:r>
             <w:rPr>
               <w:rFonts w:ascii="Arial" w:hAnsi="Arial" w:cs="Arial"/>
@@ -718,7 +699,6 @@
             </w:rPr>
             <w:t>firstname</w:t>
           </w:r>
-          <w:proofErr w:type="spellEnd"/>
         </w:sdtContent>
       </w:sdt>
       <w:r>
@@ -745,7 +725,6 @@
         </w:sdtPr>
         <w:sdtEndPr/>
         <w:sdtContent>
-          <w:proofErr w:type="spellStart"/>
           <w:r>
             <w:rPr>
               <w:rFonts w:ascii="Arial" w:hAnsi="Arial" w:cs="Arial"/>
@@ -754,7 +733,6 @@
             </w:rPr>
             <w:t>lastname</w:t>
           </w:r>
-          <w:proofErr w:type="spellEnd"/>
         </w:sdtContent>
       </w:sdt>
       <w:r>
@@ -947,7 +925,6 @@
         </w:sdtPr>
         <w:sdtEndPr/>
         <w:sdtContent>
-          <w:proofErr w:type="spellStart"/>
           <w:r>
             <w:rPr>
               <w:rFonts w:ascii="Arial" w:hAnsi="Arial" w:cs="Arial"/>
@@ -959,7 +936,6 @@
             </w:rPr>
             <w:t>govcdm_dateformalcomplaintfiled</w:t>
           </w:r>
-          <w:proofErr w:type="spellEnd"/>
         </w:sdtContent>
       </w:sdt>
       <w:r>
@@ -1138,25 +1114,7 @@
           <w:sz w:val="24"/>
           <w:szCs w:val="24"/>
         </w:rPr>
-        <w:t xml:space="preserve">, by written agreement within those time periods, the complainant and respondent agency voluntarily extend the </w:t>
-      </w:r>
-      <w:proofErr w:type="gramStart"/>
-      <w:r>
-        <w:rPr>
-          <w:rFonts w:ascii="Arial" w:hAnsi="Arial" w:cs="Arial"/>
-          <w:sz w:val="24"/>
-          <w:szCs w:val="24"/>
-        </w:rPr>
-        <w:t>time period</w:t>
-      </w:r>
-      <w:proofErr w:type="gramEnd"/>
-      <w:r>
-        <w:rPr>
-          <w:rFonts w:ascii="Arial" w:hAnsi="Arial" w:cs="Arial"/>
-          <w:sz w:val="24"/>
-          <w:szCs w:val="24"/>
-        </w:rPr>
-        <w:t xml:space="preserve"> for not more than an additional ninety (90) days.  </w:t>
+        <w:t xml:space="preserve">, by written agreement within those time periods, the complainant and respondent agency voluntarily extend the time period for not more than an additional ninety (90) days.  </w:t>
       </w:r>
     </w:p>
     <w:p>
@@ -1192,7 +1150,7 @@
           <w:sz w:val="24"/>
           <w:szCs w:val="24"/>
         </w:rPr>
-        <w:t xml:space="preserve"> in order that we may fully develop and prepare a complete investigative file on the complaint. It is important that the decision maker for </w:t>
+        <w:t xml:space="preserve"> in order that we may fully develop and prepare </w:t>
       </w:r>
       <w:r>
         <w:rPr>
@@ -1201,7 +1159,7 @@
           <w:szCs w:val="24"/>
         </w:rPr>
         <w:lastRenderedPageBreak/>
-        <w:t xml:space="preserve">the complaint have a complete investigative file to assist in either conducting a hearing or issuing a final agency decision on the merits of the complaint.  </w:t>
+        <w:t xml:space="preserve">a complete investigative file on the complaint. It is important that the decision maker for the complaint have a complete investigative file to assist in either conducting a hearing or issuing a final agency decision on the merits of the complaint.  </w:t>
       </w:r>
     </w:p>
     <w:p>
@@ -1219,25 +1177,7 @@
           <w:sz w:val="24"/>
           <w:szCs w:val="24"/>
         </w:rPr>
-        <w:t xml:space="preserve">5.  Please have your client complete, sign, and date the enclosed extension </w:t>
-      </w:r>
-      <w:proofErr w:type="gramStart"/>
-      <w:r>
-        <w:rPr>
-          <w:rFonts w:ascii="Arial" w:hAnsi="Arial" w:cs="Arial"/>
-          <w:sz w:val="24"/>
-          <w:szCs w:val="24"/>
-        </w:rPr>
-        <w:t>form</w:t>
-      </w:r>
-      <w:proofErr w:type="gramEnd"/>
-      <w:r>
-        <w:rPr>
-          <w:rFonts w:ascii="Arial" w:hAnsi="Arial" w:cs="Arial"/>
-          <w:sz w:val="24"/>
-          <w:szCs w:val="24"/>
-        </w:rPr>
-        <w:t xml:space="preserve"> and return to our office by email at:</w:t>
+        <w:t>5.  Please have your client complete, sign, and date the enclosed extension form and return to our office by email at:</w:t>
       </w:r>
       <w:r>
         <w:rPr>
@@ -1343,7 +1283,6 @@
         </w:sdtPr>
         <w:sdtEndPr/>
         <w:sdtContent>
-          <w:proofErr w:type="spellStart"/>
           <w:r>
             <w:rPr>
               <w:rFonts w:ascii="Arial" w:eastAsia="Times New Roman" w:hAnsi="Arial" w:cs="Arial"/>
@@ -1354,7 +1293,6 @@
             </w:rPr>
             <w:t>govcdm_name</w:t>
           </w:r>
-          <w:proofErr w:type="spellEnd"/>
         </w:sdtContent>
       </w:sdt>
     </w:p>
@@ -1594,20 +1532,8 @@
           <w:sz w:val="24"/>
           <w:szCs w:val="24"/>
         </w:rPr>
-        <w:t>(xxx) xxx-</w:t>
+        <w:t>(xxx) xxx-xxxx</w:t>
       </w:r>
-      <w:proofErr w:type="spellStart"/>
-      <w:r>
-        <w:rPr>
-          <w:rFonts w:ascii="Arial" w:eastAsia="Times New Roman" w:hAnsi="Arial" w:cs="Arial"/>
-          <w:b/>
-          <w:color w:val="0070C0"/>
-          <w:sz w:val="24"/>
-          <w:szCs w:val="24"/>
-        </w:rPr>
-        <w:t>xxxx</w:t>
-      </w:r>
-      <w:proofErr w:type="spellEnd"/>
     </w:p>
     <w:p>
       <w:pPr>
@@ -1762,7 +1688,6 @@
         </w:sdtPr>
         <w:sdtEndPr/>
         <w:sdtContent>
-          <w:proofErr w:type="spellStart"/>
           <w:r>
             <w:rPr>
               <w:rFonts w:ascii="Arial" w:eastAsia="Times New Roman" w:hAnsi="Arial" w:cs="Arial"/>
@@ -1771,7 +1696,6 @@
             </w:rPr>
             <w:t>firstname</w:t>
           </w:r>
-          <w:proofErr w:type="spellEnd"/>
         </w:sdtContent>
       </w:sdt>
       <w:r>
@@ -1798,7 +1722,6 @@
         </w:sdtPr>
         <w:sdtEndPr/>
         <w:sdtContent>
-          <w:proofErr w:type="spellStart"/>
           <w:r>
             <w:rPr>
               <w:rFonts w:ascii="Arial" w:eastAsia="Times New Roman" w:hAnsi="Arial" w:cs="Arial"/>
@@ -1807,7 +1730,6 @@
             </w:rPr>
             <w:t>lastname</w:t>
           </w:r>
-          <w:proofErr w:type="spellEnd"/>
         </w:sdtContent>
       </w:sdt>
       <w:r>
@@ -1869,7 +1791,6 @@
         </w:sdtPr>
         <w:sdtEndPr/>
         <w:sdtContent>
-          <w:proofErr w:type="spellStart"/>
           <w:r>
             <w:rPr>
               <w:rFonts w:ascii="Arial" w:eastAsia="Times New Roman" w:hAnsi="Arial" w:cs="Arial"/>
@@ -1878,7 +1799,6 @@
             </w:rPr>
             <w:t>internalemailaddress</w:t>
           </w:r>
-          <w:proofErr w:type="spellEnd"/>
         </w:sdtContent>
       </w:sdt>
       <w:bookmarkEnd w:id="7"/>
@@ -2009,14 +1929,12 @@
         </w:sdtPr>
         <w:sdtEndPr/>
         <w:sdtContent>
-          <w:proofErr w:type="spellStart"/>
           <w:r>
             <w:rPr>
               <w:rFonts w:ascii="Arial" w:hAnsi="Arial" w:cs="Arial"/>
             </w:rPr>
             <w:t>firstname</w:t>
           </w:r>
-          <w:proofErr w:type="spellEnd"/>
         </w:sdtContent>
       </w:sdt>
       <w:r>
@@ -2039,14 +1957,12 @@
         </w:sdtPr>
         <w:sdtEndPr/>
         <w:sdtContent>
-          <w:proofErr w:type="spellStart"/>
           <w:r>
             <w:rPr>
               <w:rFonts w:ascii="Arial" w:hAnsi="Arial" w:cs="Arial"/>
             </w:rPr>
             <w:t>lastname</w:t>
           </w:r>
-          <w:proofErr w:type="spellEnd"/>
         </w:sdtContent>
       </w:sdt>
     </w:p>
@@ -2090,13 +2006,6 @@
         </w:rPr>
         <w:t>Enclosure: Extension Form</w:t>
       </w:r>
-    </w:p>
-    <w:p>
-      <w:pPr>
-        <w:rPr>
-          <w:rFonts w:ascii="Arial" w:hAnsi="Arial" w:cs="Arial"/>
-        </w:rPr>
-      </w:pPr>
     </w:p>
     <w:p>
       <w:pPr>
@@ -2190,25 +2099,7 @@
           <w:sz w:val="24"/>
           <w:szCs w:val="24"/>
         </w:rPr>
-        <w:t xml:space="preserve">, by written agreement within those time periods, the complainant and respondent agency voluntarily extend the </w:t>
-      </w:r>
-      <w:proofErr w:type="gramStart"/>
-      <w:r>
-        <w:rPr>
-          <w:rFonts w:ascii="Arial" w:hAnsi="Arial" w:cs="Arial"/>
-          <w:sz w:val="24"/>
-          <w:szCs w:val="24"/>
-        </w:rPr>
-        <w:t>time period</w:t>
-      </w:r>
-      <w:proofErr w:type="gramEnd"/>
-      <w:r>
-        <w:rPr>
-          <w:rFonts w:ascii="Arial" w:hAnsi="Arial" w:cs="Arial"/>
-          <w:sz w:val="24"/>
-          <w:szCs w:val="24"/>
-        </w:rPr>
-        <w:t xml:space="preserve"> for not more than an additional ninety (90) days.  </w:t>
+        <w:t xml:space="preserve">, by written agreement within those time periods, the complainant and respondent agency voluntarily extend the time period for not more than an additional ninety (90) days.  </w:t>
       </w:r>
     </w:p>
     <w:p>
@@ -2356,25 +2247,7 @@
           <w:sz w:val="24"/>
           <w:szCs w:val="24"/>
         </w:rPr>
-        <w:t xml:space="preserve">as indicated above.  I understand that my current request for an EEOC hearing is </w:t>
-      </w:r>
-      <w:proofErr w:type="gramStart"/>
-      <w:r>
-        <w:rPr>
-          <w:rFonts w:ascii="Arial" w:hAnsi="Arial" w:cs="Arial"/>
-          <w:sz w:val="24"/>
-          <w:szCs w:val="24"/>
-        </w:rPr>
-        <w:t>premature</w:t>
-      </w:r>
-      <w:proofErr w:type="gramEnd"/>
-      <w:r>
-        <w:rPr>
-          <w:rFonts w:ascii="Arial" w:hAnsi="Arial" w:cs="Arial"/>
-          <w:sz w:val="24"/>
-          <w:szCs w:val="24"/>
-        </w:rPr>
-        <w:t xml:space="preserve"> and I must resubmit my request on or after </w:t>
+        <w:t xml:space="preserve">as indicated above.  I understand that my current request for an EEOC hearing is premature and I must resubmit my request on or after </w:t>
       </w:r>
       <w:r>
         <w:rPr>
@@ -2465,8 +2338,6 @@
         <w:t>________________________</w:t>
       </w:r>
     </w:p>
-    <w:bookmarkStart w:id="13" w:name="_Hlk110503898"/>
-    <w:bookmarkStart w:id="14" w:name="_Hlk109829886"/>
     <w:p>
       <w:pPr>
         <w:pStyle w:val="NoSpacing"/>
@@ -2479,108 +2350,61 @@
       <w:sdt>
         <w:sdtPr>
           <w:rPr>
-            <w:rStyle w:val="normaltextrun"/>
             <w:rFonts w:ascii="Arial" w:hAnsi="Arial" w:cs="Arial"/>
             <w:sz w:val="24"/>
             <w:szCs w:val="24"/>
           </w:rPr>
-          <w:id w:val="959608339"/>
+          <w:id w:val="1588037268"/>
           <w:placeholder>
-            <w:docPart w:val="D879998274BC48C484F693C7A862B4B5"/>
+            <w:docPart w:val="B04321D2479145DCB8CB206E7F16188C"/>
           </w:placeholder>
-          <w:dataBinding w:prefixMappings="xmlns:ns0='urn:microsoft-crm/document-template/govcdm_eeoinformalcomplaint/10290/' " w:xpath="/ns0:DocumentTemplate[1]/govcdm_eeoinformalcomplaint[1]/govcdm_contact_govcdm_eeoinformalcomplaint_CurrentAPContact[1]/firstname[1]" w:storeItemID="{1053983A-EBD3-4634-9C88-22B5A3B8E76D}"/>
+          <w:dataBinding w:prefixMappings="xmlns:ns0='urn:microsoft-crm/document-template/govcdm_eeoinformalcomplaint/10290/' " w:xpath="/ns0:DocumentTemplate[1]/govcdm_eeoinformalcomplaint[1]/govcdm_eeocasecontact_eeoinformalcomplaint_ap[1]/govcdm_firstname[1]" w:storeItemID="{1053983A-EBD3-4634-9C88-22B5A3B8E76D}"/>
           <w:text/>
         </w:sdtPr>
-        <w:sdtEndPr>
-          <w:rPr>
-            <w:rStyle w:val="normaltextrun"/>
-          </w:rPr>
-        </w:sdtEndPr>
         <w:sdtContent>
-          <w:proofErr w:type="spellStart"/>
           <w:r>
             <w:rPr>
-              <w:rStyle w:val="normaltextrun"/>
               <w:rFonts w:ascii="Arial" w:hAnsi="Arial" w:cs="Arial"/>
               <w:sz w:val="24"/>
               <w:szCs w:val="24"/>
             </w:rPr>
-            <w:t>firstname</w:t>
+            <w:t>govcdm_firstname</w:t>
           </w:r>
-          <w:proofErr w:type="spellEnd"/>
         </w:sdtContent>
       </w:sdt>
-      <w:bookmarkEnd w:id="13"/>
       <w:r>
         <w:rPr>
-          <w:rStyle w:val="normaltextrun"/>
           <w:rFonts w:ascii="Arial" w:hAnsi="Arial" w:cs="Arial"/>
           <w:sz w:val="24"/>
           <w:szCs w:val="24"/>
         </w:rPr>
         <w:t xml:space="preserve"> </w:t>
       </w:r>
-      <w:bookmarkStart w:id="15" w:name="_Hlk110503908"/>
       <w:sdt>
         <w:sdtPr>
           <w:rPr>
-            <w:rStyle w:val="normaltextrun"/>
             <w:rFonts w:ascii="Arial" w:hAnsi="Arial" w:cs="Arial"/>
             <w:sz w:val="24"/>
             <w:szCs w:val="24"/>
           </w:rPr>
-          <w:id w:val="341519652"/>
+          <w:id w:val="1204298749"/>
           <w:placeholder>
-            <w:docPart w:val="D879998274BC48C484F693C7A862B4B5"/>
+            <w:docPart w:val="746F1860AB704578A85F681C4EA6DA72"/>
           </w:placeholder>
-          <w:dataBinding w:prefixMappings="xmlns:ns0='urn:microsoft-crm/document-template/govcdm_eeoinformalcomplaint/10290/' " w:xpath="/ns0:DocumentTemplate[1]/govcdm_eeoinformalcomplaint[1]/govcdm_contact_govcdm_eeoinformalcomplaint_CurrentAPContact[1]/lastname[1]" w:storeItemID="{1053983A-EBD3-4634-9C88-22B5A3B8E76D}"/>
+          <w:dataBinding w:prefixMappings="xmlns:ns0='urn:microsoft-crm/document-template/govcdm_eeoinformalcomplaint/10290/' " w:xpath="/ns0:DocumentTemplate[1]/govcdm_eeoinformalcomplaint[1]/govcdm_eeocasecontact_eeoinformalcomplaint_ap[1]/govcdm_lastname[1]" w:storeItemID="{1053983A-EBD3-4634-9C88-22B5A3B8E76D}"/>
           <w:text/>
         </w:sdtPr>
-        <w:sdtEndPr>
-          <w:rPr>
-            <w:rStyle w:val="normaltextrun"/>
-          </w:rPr>
-        </w:sdtEndPr>
         <w:sdtContent>
-          <w:proofErr w:type="spellStart"/>
           <w:r>
             <w:rPr>
-              <w:rStyle w:val="normaltextrun"/>
               <w:rFonts w:ascii="Arial" w:hAnsi="Arial" w:cs="Arial"/>
               <w:sz w:val="24"/>
               <w:szCs w:val="24"/>
             </w:rPr>
-            <w:t>lastname</w:t>
+            <w:t>govcdm_lastname</w:t>
           </w:r>
-          <w:proofErr w:type="spellEnd"/>
         </w:sdtContent>
       </w:sdt>
-      <w:bookmarkEnd w:id="14"/>
-      <w:bookmarkEnd w:id="15"/>
-      <w:r>
-        <w:rPr>
-          <w:rFonts w:ascii="Arial" w:hAnsi="Arial" w:cs="Arial"/>
-          <w:sz w:val="24"/>
-          <w:szCs w:val="24"/>
-        </w:rPr>
-        <w:tab/>
-      </w:r>
-      <w:r>
-        <w:rPr>
-          <w:rFonts w:ascii="Arial" w:hAnsi="Arial" w:cs="Arial"/>
-          <w:sz w:val="24"/>
-          <w:szCs w:val="24"/>
-        </w:rPr>
-        <w:tab/>
-      </w:r>
-      <w:r>
-        <w:rPr>
-          <w:rFonts w:ascii="Arial" w:hAnsi="Arial" w:cs="Arial"/>
-          <w:sz w:val="24"/>
-          <w:szCs w:val="24"/>
-        </w:rPr>
-        <w:tab/>
-      </w:r>
       <w:r>
         <w:rPr>
           <w:rFonts w:ascii="Arial" w:hAnsi="Arial" w:cs="Arial"/>
@@ -2634,7 +2458,7 @@
         </w:rPr>
         <w:t xml:space="preserve">Case Number: </w:t>
       </w:r>
-      <w:bookmarkStart w:id="16" w:name="_Hlk111727819"/>
+      <w:bookmarkStart w:id="14" w:name="_Hlk111727819"/>
       <w:sdt>
         <w:sdtPr>
           <w:rPr>
@@ -2658,7 +2482,6 @@
           </w:rPr>
         </w:sdtEndPr>
         <w:sdtContent>
-          <w:proofErr w:type="spellStart"/>
           <w:r>
             <w:rPr>
               <w:rStyle w:val="eop"/>
@@ -2670,11 +2493,10 @@
             </w:rPr>
             <w:t>govcdm_name</w:t>
           </w:r>
-          <w:proofErr w:type="spellEnd"/>
         </w:sdtContent>
       </w:sdt>
     </w:p>
-    <w:bookmarkEnd w:id="16"/>
+    <w:bookmarkEnd w:id="14"/>
     <w:p>
       <w:pPr>
         <w:rPr>
@@ -2814,7 +2636,6 @@
         </w:sdtPr>
         <w:sdtEndPr/>
         <w:sdtContent>
-          <w:proofErr w:type="spellStart"/>
           <w:r>
             <w:rPr>
               <w:rFonts w:ascii="Arial" w:eastAsia="Times New Roman" w:hAnsi="Arial" w:cs="Arial"/>
@@ -2825,7 +2646,6 @@
             </w:rPr>
             <w:t>govcdm_name</w:t>
           </w:r>
-          <w:proofErr w:type="spellEnd"/>
         </w:sdtContent>
       </w:sdt>
     </w:p>
@@ -3066,20 +2886,8 @@
           <w:sz w:val="24"/>
           <w:szCs w:val="24"/>
         </w:rPr>
-        <w:t>(xxx) xxx-</w:t>
+        <w:t>(xxx) xxx-xxxx</w:t>
       </w:r>
-      <w:proofErr w:type="spellStart"/>
-      <w:r>
-        <w:rPr>
-          <w:rFonts w:ascii="Arial" w:eastAsia="Times New Roman" w:hAnsi="Arial" w:cs="Arial"/>
-          <w:b/>
-          <w:color w:val="0070C0"/>
-          <w:sz w:val="24"/>
-          <w:szCs w:val="24"/>
-        </w:rPr>
-        <w:t>xxxx</w:t>
-      </w:r>
-      <w:proofErr w:type="spellEnd"/>
     </w:p>
     <w:p>
       <w:pPr>
@@ -3138,7 +2946,7 @@
 </file>
 
 <file path=word/endnotes.xml><?xml version="1.0" encoding="utf-8"?>
-<w:endnotes xmlns:wpc="http://schemas.microsoft.com/office/word/2010/wordprocessingCanvas" xmlns:cx="http://schemas.microsoft.com/office/drawing/2014/chartex" xmlns:cx1="http://schemas.microsoft.com/office/drawing/2015/9/8/chartex" xmlns:cx2="http://schemas.microsoft.com/office/drawing/2015/10/21/chartex" xmlns:cx3="http://schemas.microsoft.com/office/drawing/2016/5/9/chartex" xmlns:cx4="http://schemas.microsoft.com/office/drawing/2016/5/10/chartex" xmlns:cx5="http://schemas.microsoft.com/office/drawing/2016/5/11/chartex" xmlns:cx6="http://schemas.microsoft.com/office/drawing/2016/5/12/chartex" xmlns:cx7="http://schemas.microsoft.com/office/drawing/2016/5/13/chartex" xmlns:cx8="http://schemas.microsoft.com/office/drawing/2016/5/14/chartex" xmlns:mc="http://schemas.openxmlformats.org/markup-compatibility/2006" xmlns:aink="http://schemas.microsoft.com/office/drawing/2016/ink" xmlns:am3d="http://schemas.microsoft.com/office/drawing/2017/model3d" xmlns:o="urn:schemas-microsoft-com:office:office" xmlns:r="http://schemas.openxmlformats.org/officeDocument/2006/relationships" xmlns:m="http://schemas.openxmlformats.org/officeDocument/2006/math" xmlns:v="urn:schemas-microsoft-com:vml" xmlns:wp14="http://schemas.microsoft.com/office/word/2010/wordprocessingDrawing" xmlns:wp="http://schemas.openxmlformats.org/drawingml/2006/wordprocessingDrawing" xmlns:w10="urn:schemas-microsoft-com:office:word" xmlns:w="http://schemas.openxmlformats.org/wordprocessingml/2006/main" xmlns:w14="http://schemas.microsoft.com/office/word/2010/wordml" xmlns:w15="http://schemas.microsoft.com/office/word/2012/wordml" xmlns:w16cex="http://schemas.microsoft.com/office/word/2018/wordml/cex" xmlns:w16cid="http://schemas.microsoft.com/office/word/2016/wordml/cid" xmlns:w16="http://schemas.microsoft.com/office/word/2018/wordml" xmlns:w16sdtdh="http://schemas.microsoft.com/office/word/2020/wordml/sdtdatahash" xmlns:w16se="http://schemas.microsoft.com/office/word/2015/wordml/symex" xmlns:wpg="http://schemas.microsoft.com/office/word/2010/wordprocessingGroup" xmlns:wpi="http://schemas.microsoft.com/office/word/2010/wordprocessingInk" xmlns:wne="http://schemas.microsoft.com/office/word/2006/wordml" xmlns:wps="http://schemas.microsoft.com/office/word/2010/wordprocessingShape" mc:Ignorable="w14 w15 w16se w16cid w16 w16cex w16sdtdh wp14">
+<w:endnotes xmlns:wpc="http://schemas.microsoft.com/office/word/2010/wordprocessingCanvas" xmlns:cx="http://schemas.microsoft.com/office/drawing/2014/chartex" xmlns:cx1="http://schemas.microsoft.com/office/drawing/2015/9/8/chartex" xmlns:cx2="http://schemas.microsoft.com/office/drawing/2015/10/21/chartex" xmlns:cx3="http://schemas.microsoft.com/office/drawing/2016/5/9/chartex" xmlns:cx4="http://schemas.microsoft.com/office/drawing/2016/5/10/chartex" xmlns:cx5="http://schemas.microsoft.com/office/drawing/2016/5/11/chartex" xmlns:cx6="http://schemas.microsoft.com/office/drawing/2016/5/12/chartex" xmlns:cx7="http://schemas.microsoft.com/office/drawing/2016/5/13/chartex" xmlns:cx8="http://schemas.microsoft.com/office/drawing/2016/5/14/chartex" xmlns:mc="http://schemas.openxmlformats.org/markup-compatibility/2006" xmlns:aink="http://schemas.microsoft.com/office/drawing/2016/ink" xmlns:am3d="http://schemas.microsoft.com/office/drawing/2017/model3d" xmlns:o="urn:schemas-microsoft-com:office:office" xmlns:oel="http://schemas.microsoft.com/office/2019/extlst" xmlns:r="http://schemas.openxmlformats.org/officeDocument/2006/relationships" xmlns:m="http://schemas.openxmlformats.org/officeDocument/2006/math" xmlns:v="urn:schemas-microsoft-com:vml" xmlns:wp14="http://schemas.microsoft.com/office/word/2010/wordprocessingDrawing" xmlns:wp="http://schemas.openxmlformats.org/drawingml/2006/wordprocessingDrawing" xmlns:w10="urn:schemas-microsoft-com:office:word" xmlns:w="http://schemas.openxmlformats.org/wordprocessingml/2006/main" xmlns:w14="http://schemas.microsoft.com/office/word/2010/wordml" xmlns:w15="http://schemas.microsoft.com/office/word/2012/wordml" xmlns:w16cex="http://schemas.microsoft.com/office/word/2018/wordml/cex" xmlns:w16cid="http://schemas.microsoft.com/office/word/2016/wordml/cid" xmlns:w16="http://schemas.microsoft.com/office/word/2018/wordml" xmlns:w16sdtdh="http://schemas.microsoft.com/office/word/2020/wordml/sdtdatahash" xmlns:w16se="http://schemas.microsoft.com/office/word/2015/wordml/symex" xmlns:wpg="http://schemas.microsoft.com/office/word/2010/wordprocessingGroup" xmlns:wpi="http://schemas.microsoft.com/office/word/2010/wordprocessingInk" xmlns:wne="http://schemas.microsoft.com/office/word/2006/wordml" xmlns:wps="http://schemas.microsoft.com/office/word/2010/wordprocessingShape" mc:Ignorable="w14 w15 w16se w16cid w16 w16cex w16sdtdh wp14">
   <w:endnote w:type="separator" w:id="-1">
     <w:p>
       <w:pPr>
@@ -3163,7 +2971,7 @@
 </file>
 
 <file path=word/footer1.xml><?xml version="1.0" encoding="utf-8"?>
-<w:ftr xmlns:wpc="http://schemas.microsoft.com/office/word/2010/wordprocessingCanvas" xmlns:cx="http://schemas.microsoft.com/office/drawing/2014/chartex" xmlns:cx1="http://schemas.microsoft.com/office/drawing/2015/9/8/chartex" xmlns:cx2="http://schemas.microsoft.com/office/drawing/2015/10/21/chartex" xmlns:cx3="http://schemas.microsoft.com/office/drawing/2016/5/9/chartex" xmlns:cx4="http://schemas.microsoft.com/office/drawing/2016/5/10/chartex" xmlns:cx5="http://schemas.microsoft.com/office/drawing/2016/5/11/chartex" xmlns:cx6="http://schemas.microsoft.com/office/drawing/2016/5/12/chartex" xmlns:cx7="http://schemas.microsoft.com/office/drawing/2016/5/13/chartex" xmlns:cx8="http://schemas.microsoft.com/office/drawing/2016/5/14/chartex" xmlns:mc="http://schemas.openxmlformats.org/markup-compatibility/2006" xmlns:aink="http://schemas.microsoft.com/office/drawing/2016/ink" xmlns:am3d="http://schemas.microsoft.com/office/drawing/2017/model3d" xmlns:o="urn:schemas-microsoft-com:office:office" xmlns:r="http://schemas.openxmlformats.org/officeDocument/2006/relationships" xmlns:m="http://schemas.openxmlformats.org/officeDocument/2006/math" xmlns:v="urn:schemas-microsoft-com:vml" xmlns:wp14="http://schemas.microsoft.com/office/word/2010/wordprocessingDrawing" xmlns:wp="http://schemas.openxmlformats.org/drawingml/2006/wordprocessingDrawing" xmlns:w10="urn:schemas-microsoft-com:office:word" xmlns:w="http://schemas.openxmlformats.org/wordprocessingml/2006/main" xmlns:w14="http://schemas.microsoft.com/office/word/2010/wordml" xmlns:w15="http://schemas.microsoft.com/office/word/2012/wordml" xmlns:w16cex="http://schemas.microsoft.com/office/word/2018/wordml/cex" xmlns:w16cid="http://schemas.microsoft.com/office/word/2016/wordml/cid" xmlns:w16="http://schemas.microsoft.com/office/word/2018/wordml" xmlns:w16sdtdh="http://schemas.microsoft.com/office/word/2020/wordml/sdtdatahash" xmlns:w16se="http://schemas.microsoft.com/office/word/2015/wordml/symex" xmlns:wpg="http://schemas.microsoft.com/office/word/2010/wordprocessingGroup" xmlns:wpi="http://schemas.microsoft.com/office/word/2010/wordprocessingInk" xmlns:wne="http://schemas.microsoft.com/office/word/2006/wordml" xmlns:wps="http://schemas.microsoft.com/office/word/2010/wordprocessingShape" mc:Ignorable="w14 w15 w16se w16cid w16 w16cex w16sdtdh wp14">
+<w:ftr xmlns:wpc="http://schemas.microsoft.com/office/word/2010/wordprocessingCanvas" xmlns:cx="http://schemas.microsoft.com/office/drawing/2014/chartex" xmlns:cx1="http://schemas.microsoft.com/office/drawing/2015/9/8/chartex" xmlns:cx2="http://schemas.microsoft.com/office/drawing/2015/10/21/chartex" xmlns:cx3="http://schemas.microsoft.com/office/drawing/2016/5/9/chartex" xmlns:cx4="http://schemas.microsoft.com/office/drawing/2016/5/10/chartex" xmlns:cx5="http://schemas.microsoft.com/office/drawing/2016/5/11/chartex" xmlns:cx6="http://schemas.microsoft.com/office/drawing/2016/5/12/chartex" xmlns:cx7="http://schemas.microsoft.com/office/drawing/2016/5/13/chartex" xmlns:cx8="http://schemas.microsoft.com/office/drawing/2016/5/14/chartex" xmlns:mc="http://schemas.openxmlformats.org/markup-compatibility/2006" xmlns:aink="http://schemas.microsoft.com/office/drawing/2016/ink" xmlns:am3d="http://schemas.microsoft.com/office/drawing/2017/model3d" xmlns:o="urn:schemas-microsoft-com:office:office" xmlns:oel="http://schemas.microsoft.com/office/2019/extlst" xmlns:r="http://schemas.openxmlformats.org/officeDocument/2006/relationships" xmlns:m="http://schemas.openxmlformats.org/officeDocument/2006/math" xmlns:v="urn:schemas-microsoft-com:vml" xmlns:wp14="http://schemas.microsoft.com/office/word/2010/wordprocessingDrawing" xmlns:wp="http://schemas.openxmlformats.org/drawingml/2006/wordprocessingDrawing" xmlns:w10="urn:schemas-microsoft-com:office:word" xmlns:w="http://schemas.openxmlformats.org/wordprocessingml/2006/main" xmlns:w14="http://schemas.microsoft.com/office/word/2010/wordml" xmlns:w15="http://schemas.microsoft.com/office/word/2012/wordml" xmlns:w16cex="http://schemas.microsoft.com/office/word/2018/wordml/cex" xmlns:w16cid="http://schemas.microsoft.com/office/word/2016/wordml/cid" xmlns:w16="http://schemas.microsoft.com/office/word/2018/wordml" xmlns:w16sdtdh="http://schemas.microsoft.com/office/word/2020/wordml/sdtdatahash" xmlns:w16se="http://schemas.microsoft.com/office/word/2015/wordml/symex" xmlns:wpg="http://schemas.microsoft.com/office/word/2010/wordprocessingGroup" xmlns:wpi="http://schemas.microsoft.com/office/word/2010/wordprocessingInk" xmlns:wne="http://schemas.microsoft.com/office/word/2006/wordml" xmlns:wps="http://schemas.microsoft.com/office/word/2010/wordprocessingShape" mc:Ignorable="w14 w15 w16se w16cid w16 w16cex w16sdtdh wp14">
   <w:p>
     <w:pPr>
       <w:pStyle w:val="Footer"/>
@@ -3240,7 +3048,7 @@
 </file>
 
 <file path=word/footer2.xml><?xml version="1.0" encoding="utf-8"?>
-<w:ftr xmlns:wpc="http://schemas.microsoft.com/office/word/2010/wordprocessingCanvas" xmlns:cx="http://schemas.microsoft.com/office/drawing/2014/chartex" xmlns:cx1="http://schemas.microsoft.com/office/drawing/2015/9/8/chartex" xmlns:cx2="http://schemas.microsoft.com/office/drawing/2015/10/21/chartex" xmlns:cx3="http://schemas.microsoft.com/office/drawing/2016/5/9/chartex" xmlns:cx4="http://schemas.microsoft.com/office/drawing/2016/5/10/chartex" xmlns:cx5="http://schemas.microsoft.com/office/drawing/2016/5/11/chartex" xmlns:cx6="http://schemas.microsoft.com/office/drawing/2016/5/12/chartex" xmlns:cx7="http://schemas.microsoft.com/office/drawing/2016/5/13/chartex" xmlns:cx8="http://schemas.microsoft.com/office/drawing/2016/5/14/chartex" xmlns:mc="http://schemas.openxmlformats.org/markup-compatibility/2006" xmlns:aink="http://schemas.microsoft.com/office/drawing/2016/ink" xmlns:am3d="http://schemas.microsoft.com/office/drawing/2017/model3d" xmlns:o="urn:schemas-microsoft-com:office:office" xmlns:r="http://schemas.openxmlformats.org/officeDocument/2006/relationships" xmlns:m="http://schemas.openxmlformats.org/officeDocument/2006/math" xmlns:v="urn:schemas-microsoft-com:vml" xmlns:wp14="http://schemas.microsoft.com/office/word/2010/wordprocessingDrawing" xmlns:wp="http://schemas.openxmlformats.org/drawingml/2006/wordprocessingDrawing" xmlns:w10="urn:schemas-microsoft-com:office:word" xmlns:w="http://schemas.openxmlformats.org/wordprocessingml/2006/main" xmlns:w14="http://schemas.microsoft.com/office/word/2010/wordml" xmlns:w15="http://schemas.microsoft.com/office/word/2012/wordml" xmlns:w16cex="http://schemas.microsoft.com/office/word/2018/wordml/cex" xmlns:w16cid="http://schemas.microsoft.com/office/word/2016/wordml/cid" xmlns:w16="http://schemas.microsoft.com/office/word/2018/wordml" xmlns:w16sdtdh="http://schemas.microsoft.com/office/word/2020/wordml/sdtdatahash" xmlns:w16se="http://schemas.microsoft.com/office/word/2015/wordml/symex" xmlns:wpg="http://schemas.microsoft.com/office/word/2010/wordprocessingGroup" xmlns:wpi="http://schemas.microsoft.com/office/word/2010/wordprocessingInk" xmlns:wne="http://schemas.microsoft.com/office/word/2006/wordml" xmlns:wps="http://schemas.microsoft.com/office/word/2010/wordprocessingShape" mc:Ignorable="w14 w15 w16se w16cid w16 w16cex w16sdtdh wp14">
+<w:ftr xmlns:wpc="http://schemas.microsoft.com/office/word/2010/wordprocessingCanvas" xmlns:cx="http://schemas.microsoft.com/office/drawing/2014/chartex" xmlns:cx1="http://schemas.microsoft.com/office/drawing/2015/9/8/chartex" xmlns:cx2="http://schemas.microsoft.com/office/drawing/2015/10/21/chartex" xmlns:cx3="http://schemas.microsoft.com/office/drawing/2016/5/9/chartex" xmlns:cx4="http://schemas.microsoft.com/office/drawing/2016/5/10/chartex" xmlns:cx5="http://schemas.microsoft.com/office/drawing/2016/5/11/chartex" xmlns:cx6="http://schemas.microsoft.com/office/drawing/2016/5/12/chartex" xmlns:cx7="http://schemas.microsoft.com/office/drawing/2016/5/13/chartex" xmlns:cx8="http://schemas.microsoft.com/office/drawing/2016/5/14/chartex" xmlns:mc="http://schemas.openxmlformats.org/markup-compatibility/2006" xmlns:aink="http://schemas.microsoft.com/office/drawing/2016/ink" xmlns:am3d="http://schemas.microsoft.com/office/drawing/2017/model3d" xmlns:o="urn:schemas-microsoft-com:office:office" xmlns:oel="http://schemas.microsoft.com/office/2019/extlst" xmlns:r="http://schemas.openxmlformats.org/officeDocument/2006/relationships" xmlns:m="http://schemas.openxmlformats.org/officeDocument/2006/math" xmlns:v="urn:schemas-microsoft-com:vml" xmlns:wp14="http://schemas.microsoft.com/office/word/2010/wordprocessingDrawing" xmlns:wp="http://schemas.openxmlformats.org/drawingml/2006/wordprocessingDrawing" xmlns:w10="urn:schemas-microsoft-com:office:word" xmlns:w="http://schemas.openxmlformats.org/wordprocessingml/2006/main" xmlns:w14="http://schemas.microsoft.com/office/word/2010/wordml" xmlns:w15="http://schemas.microsoft.com/office/word/2012/wordml" xmlns:w16cex="http://schemas.microsoft.com/office/word/2018/wordml/cex" xmlns:w16cid="http://schemas.microsoft.com/office/word/2016/wordml/cid" xmlns:w16="http://schemas.microsoft.com/office/word/2018/wordml" xmlns:w16sdtdh="http://schemas.microsoft.com/office/word/2020/wordml/sdtdatahash" xmlns:w16se="http://schemas.microsoft.com/office/word/2015/wordml/symex" xmlns:wpg="http://schemas.microsoft.com/office/word/2010/wordprocessingGroup" xmlns:wpi="http://schemas.microsoft.com/office/word/2010/wordprocessingInk" xmlns:wne="http://schemas.microsoft.com/office/word/2006/wordml" xmlns:wps="http://schemas.microsoft.com/office/word/2010/wordprocessingShape" mc:Ignorable="w14 w15 w16se w16cid w16 w16cex w16sdtdh wp14">
   <w:p>
     <w:pPr>
       <w:pStyle w:val="Footer"/>
@@ -3317,7 +3125,7 @@
 </file>
 
 <file path=word/footer3.xml><?xml version="1.0" encoding="utf-8"?>
-<w:ftr xmlns:wpc="http://schemas.microsoft.com/office/word/2010/wordprocessingCanvas" xmlns:cx="http://schemas.microsoft.com/office/drawing/2014/chartex" xmlns:cx1="http://schemas.microsoft.com/office/drawing/2015/9/8/chartex" xmlns:cx2="http://schemas.microsoft.com/office/drawing/2015/10/21/chartex" xmlns:cx3="http://schemas.microsoft.com/office/drawing/2016/5/9/chartex" xmlns:cx4="http://schemas.microsoft.com/office/drawing/2016/5/10/chartex" xmlns:cx5="http://schemas.microsoft.com/office/drawing/2016/5/11/chartex" xmlns:cx6="http://schemas.microsoft.com/office/drawing/2016/5/12/chartex" xmlns:cx7="http://schemas.microsoft.com/office/drawing/2016/5/13/chartex" xmlns:cx8="http://schemas.microsoft.com/office/drawing/2016/5/14/chartex" xmlns:mc="http://schemas.openxmlformats.org/markup-compatibility/2006" xmlns:aink="http://schemas.microsoft.com/office/drawing/2016/ink" xmlns:am3d="http://schemas.microsoft.com/office/drawing/2017/model3d" xmlns:o="urn:schemas-microsoft-com:office:office" xmlns:r="http://schemas.openxmlformats.org/officeDocument/2006/relationships" xmlns:m="http://schemas.openxmlformats.org/officeDocument/2006/math" xmlns:v="urn:schemas-microsoft-com:vml" xmlns:wp14="http://schemas.microsoft.com/office/word/2010/wordprocessingDrawing" xmlns:wp="http://schemas.openxmlformats.org/drawingml/2006/wordprocessingDrawing" xmlns:w10="urn:schemas-microsoft-com:office:word" xmlns:w="http://schemas.openxmlformats.org/wordprocessingml/2006/main" xmlns:w14="http://schemas.microsoft.com/office/word/2010/wordml" xmlns:w15="http://schemas.microsoft.com/office/word/2012/wordml" xmlns:w16cex="http://schemas.microsoft.com/office/word/2018/wordml/cex" xmlns:w16cid="http://schemas.microsoft.com/office/word/2016/wordml/cid" xmlns:w16="http://schemas.microsoft.com/office/word/2018/wordml" xmlns:w16sdtdh="http://schemas.microsoft.com/office/word/2020/wordml/sdtdatahash" xmlns:w16se="http://schemas.microsoft.com/office/word/2015/wordml/symex" xmlns:wpg="http://schemas.microsoft.com/office/word/2010/wordprocessingGroup" xmlns:wpi="http://schemas.microsoft.com/office/word/2010/wordprocessingInk" xmlns:wne="http://schemas.microsoft.com/office/word/2006/wordml" xmlns:wps="http://schemas.microsoft.com/office/word/2010/wordprocessingShape" mc:Ignorable="w14 w15 w16se w16cid w16 w16cex w16sdtdh wp14">
+<w:ftr xmlns:wpc="http://schemas.microsoft.com/office/word/2010/wordprocessingCanvas" xmlns:cx="http://schemas.microsoft.com/office/drawing/2014/chartex" xmlns:cx1="http://schemas.microsoft.com/office/drawing/2015/9/8/chartex" xmlns:cx2="http://schemas.microsoft.com/office/drawing/2015/10/21/chartex" xmlns:cx3="http://schemas.microsoft.com/office/drawing/2016/5/9/chartex" xmlns:cx4="http://schemas.microsoft.com/office/drawing/2016/5/10/chartex" xmlns:cx5="http://schemas.microsoft.com/office/drawing/2016/5/11/chartex" xmlns:cx6="http://schemas.microsoft.com/office/drawing/2016/5/12/chartex" xmlns:cx7="http://schemas.microsoft.com/office/drawing/2016/5/13/chartex" xmlns:cx8="http://schemas.microsoft.com/office/drawing/2016/5/14/chartex" xmlns:mc="http://schemas.openxmlformats.org/markup-compatibility/2006" xmlns:aink="http://schemas.microsoft.com/office/drawing/2016/ink" xmlns:am3d="http://schemas.microsoft.com/office/drawing/2017/model3d" xmlns:o="urn:schemas-microsoft-com:office:office" xmlns:oel="http://schemas.microsoft.com/office/2019/extlst" xmlns:r="http://schemas.openxmlformats.org/officeDocument/2006/relationships" xmlns:m="http://schemas.openxmlformats.org/officeDocument/2006/math" xmlns:v="urn:schemas-microsoft-com:vml" xmlns:wp14="http://schemas.microsoft.com/office/word/2010/wordprocessingDrawing" xmlns:wp="http://schemas.openxmlformats.org/drawingml/2006/wordprocessingDrawing" xmlns:w10="urn:schemas-microsoft-com:office:word" xmlns:w="http://schemas.openxmlformats.org/wordprocessingml/2006/main" xmlns:w14="http://schemas.microsoft.com/office/word/2010/wordml" xmlns:w15="http://schemas.microsoft.com/office/word/2012/wordml" xmlns:w16cex="http://schemas.microsoft.com/office/word/2018/wordml/cex" xmlns:w16cid="http://schemas.microsoft.com/office/word/2016/wordml/cid" xmlns:w16="http://schemas.microsoft.com/office/word/2018/wordml" xmlns:w16sdtdh="http://schemas.microsoft.com/office/word/2020/wordml/sdtdatahash" xmlns:w16se="http://schemas.microsoft.com/office/word/2015/wordml/symex" xmlns:wpg="http://schemas.microsoft.com/office/word/2010/wordprocessingGroup" xmlns:wpi="http://schemas.microsoft.com/office/word/2010/wordprocessingInk" xmlns:wne="http://schemas.microsoft.com/office/word/2006/wordml" xmlns:wps="http://schemas.microsoft.com/office/word/2010/wordprocessingShape" mc:Ignorable="w14 w15 w16se w16cid w16 w16cex w16sdtdh wp14">
   <w:p>
     <w:pPr>
       <w:tabs>
@@ -3403,7 +3211,7 @@
 </file>
 
 <file path=word/footer4.xml><?xml version="1.0" encoding="utf-8"?>
-<w:ftr xmlns:wpc="http://schemas.microsoft.com/office/word/2010/wordprocessingCanvas" xmlns:cx="http://schemas.microsoft.com/office/drawing/2014/chartex" xmlns:cx1="http://schemas.microsoft.com/office/drawing/2015/9/8/chartex" xmlns:cx2="http://schemas.microsoft.com/office/drawing/2015/10/21/chartex" xmlns:cx3="http://schemas.microsoft.com/office/drawing/2016/5/9/chartex" xmlns:cx4="http://schemas.microsoft.com/office/drawing/2016/5/10/chartex" xmlns:cx5="http://schemas.microsoft.com/office/drawing/2016/5/11/chartex" xmlns:cx6="http://schemas.microsoft.com/office/drawing/2016/5/12/chartex" xmlns:cx7="http://schemas.microsoft.com/office/drawing/2016/5/13/chartex" xmlns:cx8="http://schemas.microsoft.com/office/drawing/2016/5/14/chartex" xmlns:mc="http://schemas.openxmlformats.org/markup-compatibility/2006" xmlns:aink="http://schemas.microsoft.com/office/drawing/2016/ink" xmlns:am3d="http://schemas.microsoft.com/office/drawing/2017/model3d" xmlns:o="urn:schemas-microsoft-com:office:office" xmlns:r="http://schemas.openxmlformats.org/officeDocument/2006/relationships" xmlns:m="http://schemas.openxmlformats.org/officeDocument/2006/math" xmlns:v="urn:schemas-microsoft-com:vml" xmlns:wp14="http://schemas.microsoft.com/office/word/2010/wordprocessingDrawing" xmlns:wp="http://schemas.openxmlformats.org/drawingml/2006/wordprocessingDrawing" xmlns:w10="urn:schemas-microsoft-com:office:word" xmlns:w="http://schemas.openxmlformats.org/wordprocessingml/2006/main" xmlns:w14="http://schemas.microsoft.com/office/word/2010/wordml" xmlns:w15="http://schemas.microsoft.com/office/word/2012/wordml" xmlns:w16cex="http://schemas.microsoft.com/office/word/2018/wordml/cex" xmlns:w16cid="http://schemas.microsoft.com/office/word/2016/wordml/cid" xmlns:w16="http://schemas.microsoft.com/office/word/2018/wordml" xmlns:w16sdtdh="http://schemas.microsoft.com/office/word/2020/wordml/sdtdatahash" xmlns:w16se="http://schemas.microsoft.com/office/word/2015/wordml/symex" xmlns:wpg="http://schemas.microsoft.com/office/word/2010/wordprocessingGroup" xmlns:wpi="http://schemas.microsoft.com/office/word/2010/wordprocessingInk" xmlns:wne="http://schemas.microsoft.com/office/word/2006/wordml" xmlns:wps="http://schemas.microsoft.com/office/word/2010/wordprocessingShape" mc:Ignorable="w14 w15 w16se w16cid w16 w16cex w16sdtdh wp14">
+<w:ftr xmlns:wpc="http://schemas.microsoft.com/office/word/2010/wordprocessingCanvas" xmlns:cx="http://schemas.microsoft.com/office/drawing/2014/chartex" xmlns:cx1="http://schemas.microsoft.com/office/drawing/2015/9/8/chartex" xmlns:cx2="http://schemas.microsoft.com/office/drawing/2015/10/21/chartex" xmlns:cx3="http://schemas.microsoft.com/office/drawing/2016/5/9/chartex" xmlns:cx4="http://schemas.microsoft.com/office/drawing/2016/5/10/chartex" xmlns:cx5="http://schemas.microsoft.com/office/drawing/2016/5/11/chartex" xmlns:cx6="http://schemas.microsoft.com/office/drawing/2016/5/12/chartex" xmlns:cx7="http://schemas.microsoft.com/office/drawing/2016/5/13/chartex" xmlns:cx8="http://schemas.microsoft.com/office/drawing/2016/5/14/chartex" xmlns:mc="http://schemas.openxmlformats.org/markup-compatibility/2006" xmlns:aink="http://schemas.microsoft.com/office/drawing/2016/ink" xmlns:am3d="http://schemas.microsoft.com/office/drawing/2017/model3d" xmlns:o="urn:schemas-microsoft-com:office:office" xmlns:oel="http://schemas.microsoft.com/office/2019/extlst" xmlns:r="http://schemas.openxmlformats.org/officeDocument/2006/relationships" xmlns:m="http://schemas.openxmlformats.org/officeDocument/2006/math" xmlns:v="urn:schemas-microsoft-com:vml" xmlns:wp14="http://schemas.microsoft.com/office/word/2010/wordprocessingDrawing" xmlns:wp="http://schemas.openxmlformats.org/drawingml/2006/wordprocessingDrawing" xmlns:w10="urn:schemas-microsoft-com:office:word" xmlns:w="http://schemas.openxmlformats.org/wordprocessingml/2006/main" xmlns:w14="http://schemas.microsoft.com/office/word/2010/wordml" xmlns:w15="http://schemas.microsoft.com/office/word/2012/wordml" xmlns:w16cex="http://schemas.microsoft.com/office/word/2018/wordml/cex" xmlns:w16cid="http://schemas.microsoft.com/office/word/2016/wordml/cid" xmlns:w16="http://schemas.microsoft.com/office/word/2018/wordml" xmlns:w16sdtdh="http://schemas.microsoft.com/office/word/2020/wordml/sdtdatahash" xmlns:w16se="http://schemas.microsoft.com/office/word/2015/wordml/symex" xmlns:wpg="http://schemas.microsoft.com/office/word/2010/wordprocessingGroup" xmlns:wpi="http://schemas.microsoft.com/office/word/2010/wordprocessingInk" xmlns:wne="http://schemas.microsoft.com/office/word/2006/wordml" xmlns:wps="http://schemas.microsoft.com/office/word/2010/wordprocessingShape" mc:Ignorable="w14 w15 w16se w16cid w16 w16cex w16sdtdh wp14">
   <w:p>
     <w:pPr>
       <w:tabs>
@@ -3419,7 +3227,7 @@
         <w:sz w:val="20"/>
       </w:rPr>
     </w:pPr>
-    <w:bookmarkStart w:id="18" w:name="_Hlk111730068"/>
+    <w:bookmarkStart w:id="16" w:name="_Hlk111730068"/>
   </w:p>
   <w:p>
     <w:pPr>
@@ -3485,13 +3293,13 @@
       </w:rPr>
       <w:t>.</w:t>
     </w:r>
-    <w:bookmarkEnd w:id="18"/>
+    <w:bookmarkEnd w:id="16"/>
   </w:p>
 </w:ftr>
 </file>
 
 <file path=word/footnotes.xml><?xml version="1.0" encoding="utf-8"?>
-<w:footnotes xmlns:wpc="http://schemas.microsoft.com/office/word/2010/wordprocessingCanvas" xmlns:cx="http://schemas.microsoft.com/office/drawing/2014/chartex" xmlns:cx1="http://schemas.microsoft.com/office/drawing/2015/9/8/chartex" xmlns:cx2="http://schemas.microsoft.com/office/drawing/2015/10/21/chartex" xmlns:cx3="http://schemas.microsoft.com/office/drawing/2016/5/9/chartex" xmlns:cx4="http://schemas.microsoft.com/office/drawing/2016/5/10/chartex" xmlns:cx5="http://schemas.microsoft.com/office/drawing/2016/5/11/chartex" xmlns:cx6="http://schemas.microsoft.com/office/drawing/2016/5/12/chartex" xmlns:cx7="http://schemas.microsoft.com/office/drawing/2016/5/13/chartex" xmlns:cx8="http://schemas.microsoft.com/office/drawing/2016/5/14/chartex" xmlns:mc="http://schemas.openxmlformats.org/markup-compatibility/2006" xmlns:aink="http://schemas.microsoft.com/office/drawing/2016/ink" xmlns:am3d="http://schemas.microsoft.com/office/drawing/2017/model3d" xmlns:o="urn:schemas-microsoft-com:office:office" xmlns:r="http://schemas.openxmlformats.org/officeDocument/2006/relationships" xmlns:m="http://schemas.openxmlformats.org/officeDocument/2006/math" xmlns:v="urn:schemas-microsoft-com:vml" xmlns:wp14="http://schemas.microsoft.com/office/word/2010/wordprocessingDrawing" xmlns:wp="http://schemas.openxmlformats.org/drawingml/2006/wordprocessingDrawing" xmlns:w10="urn:schemas-microsoft-com:office:word" xmlns:w="http://schemas.openxmlformats.org/wordprocessingml/2006/main" xmlns:w14="http://schemas.microsoft.com/office/word/2010/wordml" xmlns:w15="http://schemas.microsoft.com/office/word/2012/wordml" xmlns:w16cex="http://schemas.microsoft.com/office/word/2018/wordml/cex" xmlns:w16cid="http://schemas.microsoft.com/office/word/2016/wordml/cid" xmlns:w16="http://schemas.microsoft.com/office/word/2018/wordml" xmlns:w16sdtdh="http://schemas.microsoft.com/office/word/2020/wordml/sdtdatahash" xmlns:w16se="http://schemas.microsoft.com/office/word/2015/wordml/symex" xmlns:wpg="http://schemas.microsoft.com/office/word/2010/wordprocessingGroup" xmlns:wpi="http://schemas.microsoft.com/office/word/2010/wordprocessingInk" xmlns:wne="http://schemas.microsoft.com/office/word/2006/wordml" xmlns:wps="http://schemas.microsoft.com/office/word/2010/wordprocessingShape" mc:Ignorable="w14 w15 w16se w16cid w16 w16cex w16sdtdh wp14">
+<w:footnotes xmlns:wpc="http://schemas.microsoft.com/office/word/2010/wordprocessingCanvas" xmlns:cx="http://schemas.microsoft.com/office/drawing/2014/chartex" xmlns:cx1="http://schemas.microsoft.com/office/drawing/2015/9/8/chartex" xmlns:cx2="http://schemas.microsoft.com/office/drawing/2015/10/21/chartex" xmlns:cx3="http://schemas.microsoft.com/office/drawing/2016/5/9/chartex" xmlns:cx4="http://schemas.microsoft.com/office/drawing/2016/5/10/chartex" xmlns:cx5="http://schemas.microsoft.com/office/drawing/2016/5/11/chartex" xmlns:cx6="http://schemas.microsoft.com/office/drawing/2016/5/12/chartex" xmlns:cx7="http://schemas.microsoft.com/office/drawing/2016/5/13/chartex" xmlns:cx8="http://schemas.microsoft.com/office/drawing/2016/5/14/chartex" xmlns:mc="http://schemas.openxmlformats.org/markup-compatibility/2006" xmlns:aink="http://schemas.microsoft.com/office/drawing/2016/ink" xmlns:am3d="http://schemas.microsoft.com/office/drawing/2017/model3d" xmlns:o="urn:schemas-microsoft-com:office:office" xmlns:oel="http://schemas.microsoft.com/office/2019/extlst" xmlns:r="http://schemas.openxmlformats.org/officeDocument/2006/relationships" xmlns:m="http://schemas.openxmlformats.org/officeDocument/2006/math" xmlns:v="urn:schemas-microsoft-com:vml" xmlns:wp14="http://schemas.microsoft.com/office/word/2010/wordprocessingDrawing" xmlns:wp="http://schemas.openxmlformats.org/drawingml/2006/wordprocessingDrawing" xmlns:w10="urn:schemas-microsoft-com:office:word" xmlns:w="http://schemas.openxmlformats.org/wordprocessingml/2006/main" xmlns:w14="http://schemas.microsoft.com/office/word/2010/wordml" xmlns:w15="http://schemas.microsoft.com/office/word/2012/wordml" xmlns:w16cex="http://schemas.microsoft.com/office/word/2018/wordml/cex" xmlns:w16cid="http://schemas.microsoft.com/office/word/2016/wordml/cid" xmlns:w16="http://schemas.microsoft.com/office/word/2018/wordml" xmlns:w16sdtdh="http://schemas.microsoft.com/office/word/2020/wordml/sdtdatahash" xmlns:w16se="http://schemas.microsoft.com/office/word/2015/wordml/symex" xmlns:wpg="http://schemas.microsoft.com/office/word/2010/wordprocessingGroup" xmlns:wpi="http://schemas.microsoft.com/office/word/2010/wordprocessingInk" xmlns:wne="http://schemas.microsoft.com/office/word/2006/wordml" xmlns:wps="http://schemas.microsoft.com/office/word/2010/wordprocessingShape" mc:Ignorable="w14 w15 w16se w16cid w16 w16cex w16sdtdh wp14">
   <w:footnote w:type="separator" w:id="-1">
     <w:p>
       <w:pPr>
@@ -3516,7 +3324,7 @@
 </file>
 
 <file path=word/header1.xml><?xml version="1.0" encoding="utf-8"?>
-<w:hdr xmlns:wpc="http://schemas.microsoft.com/office/word/2010/wordprocessingCanvas" xmlns:cx="http://schemas.microsoft.com/office/drawing/2014/chartex" xmlns:cx1="http://schemas.microsoft.com/office/drawing/2015/9/8/chartex" xmlns:cx2="http://schemas.microsoft.com/office/drawing/2015/10/21/chartex" xmlns:cx3="http://schemas.microsoft.com/office/drawing/2016/5/9/chartex" xmlns:cx4="http://schemas.microsoft.com/office/drawing/2016/5/10/chartex" xmlns:cx5="http://schemas.microsoft.com/office/drawing/2016/5/11/chartex" xmlns:cx6="http://schemas.microsoft.com/office/drawing/2016/5/12/chartex" xmlns:cx7="http://schemas.microsoft.com/office/drawing/2016/5/13/chartex" xmlns:cx8="http://schemas.microsoft.com/office/drawing/2016/5/14/chartex" xmlns:mc="http://schemas.openxmlformats.org/markup-compatibility/2006" xmlns:aink="http://schemas.microsoft.com/office/drawing/2016/ink" xmlns:am3d="http://schemas.microsoft.com/office/drawing/2017/model3d" xmlns:o="urn:schemas-microsoft-com:office:office" xmlns:r="http://schemas.openxmlformats.org/officeDocument/2006/relationships" xmlns:m="http://schemas.openxmlformats.org/officeDocument/2006/math" xmlns:v="urn:schemas-microsoft-com:vml" xmlns:wp14="http://schemas.microsoft.com/office/word/2010/wordprocessingDrawing" xmlns:wp="http://schemas.openxmlformats.org/drawingml/2006/wordprocessingDrawing" xmlns:w10="urn:schemas-microsoft-com:office:word" xmlns:w="http://schemas.openxmlformats.org/wordprocessingml/2006/main" xmlns:w14="http://schemas.microsoft.com/office/word/2010/wordml" xmlns:w15="http://schemas.microsoft.com/office/word/2012/wordml" xmlns:w16cex="http://schemas.microsoft.com/office/word/2018/wordml/cex" xmlns:w16cid="http://schemas.microsoft.com/office/word/2016/wordml/cid" xmlns:w16="http://schemas.microsoft.com/office/word/2018/wordml" xmlns:w16sdtdh="http://schemas.microsoft.com/office/word/2020/wordml/sdtdatahash" xmlns:w16se="http://schemas.microsoft.com/office/word/2015/wordml/symex" xmlns:wpg="http://schemas.microsoft.com/office/word/2010/wordprocessingGroup" xmlns:wpi="http://schemas.microsoft.com/office/word/2010/wordprocessingInk" xmlns:wne="http://schemas.microsoft.com/office/word/2006/wordml" xmlns:wps="http://schemas.microsoft.com/office/word/2010/wordprocessingShape" mc:Ignorable="w14 w15 w16se w16cid w16 w16cex w16sdtdh wp14">
+<w:hdr xmlns:wpc="http://schemas.microsoft.com/office/word/2010/wordprocessingCanvas" xmlns:cx="http://schemas.microsoft.com/office/drawing/2014/chartex" xmlns:cx1="http://schemas.microsoft.com/office/drawing/2015/9/8/chartex" xmlns:cx2="http://schemas.microsoft.com/office/drawing/2015/10/21/chartex" xmlns:cx3="http://schemas.microsoft.com/office/drawing/2016/5/9/chartex" xmlns:cx4="http://schemas.microsoft.com/office/drawing/2016/5/10/chartex" xmlns:cx5="http://schemas.microsoft.com/office/drawing/2016/5/11/chartex" xmlns:cx6="http://schemas.microsoft.com/office/drawing/2016/5/12/chartex" xmlns:cx7="http://schemas.microsoft.com/office/drawing/2016/5/13/chartex" xmlns:cx8="http://schemas.microsoft.com/office/drawing/2016/5/14/chartex" xmlns:mc="http://schemas.openxmlformats.org/markup-compatibility/2006" xmlns:aink="http://schemas.microsoft.com/office/drawing/2016/ink" xmlns:am3d="http://schemas.microsoft.com/office/drawing/2017/model3d" xmlns:o="urn:schemas-microsoft-com:office:office" xmlns:oel="http://schemas.microsoft.com/office/2019/extlst" xmlns:r="http://schemas.openxmlformats.org/officeDocument/2006/relationships" xmlns:m="http://schemas.openxmlformats.org/officeDocument/2006/math" xmlns:v="urn:schemas-microsoft-com:vml" xmlns:wp14="http://schemas.microsoft.com/office/word/2010/wordprocessingDrawing" xmlns:wp="http://schemas.openxmlformats.org/drawingml/2006/wordprocessingDrawing" xmlns:w10="urn:schemas-microsoft-com:office:word" xmlns:w="http://schemas.openxmlformats.org/wordprocessingml/2006/main" xmlns:w14="http://schemas.microsoft.com/office/word/2010/wordml" xmlns:w15="http://schemas.microsoft.com/office/word/2012/wordml" xmlns:w16cex="http://schemas.microsoft.com/office/word/2018/wordml/cex" xmlns:w16cid="http://schemas.microsoft.com/office/word/2016/wordml/cid" xmlns:w16="http://schemas.microsoft.com/office/word/2018/wordml" xmlns:w16sdtdh="http://schemas.microsoft.com/office/word/2020/wordml/sdtdatahash" xmlns:w16se="http://schemas.microsoft.com/office/word/2015/wordml/symex" xmlns:wpg="http://schemas.microsoft.com/office/word/2010/wordprocessingGroup" xmlns:wpi="http://schemas.microsoft.com/office/word/2010/wordprocessingInk" xmlns:wne="http://schemas.microsoft.com/office/word/2006/wordml" xmlns:wps="http://schemas.microsoft.com/office/word/2010/wordprocessingShape" mc:Ignorable="w14 w15 w16se w16cid w16 w16cex w16sdtdh wp14">
   <w:p>
     <w:pPr>
       <w:pStyle w:val="Footer"/>
@@ -3609,16 +3417,24 @@
         <w:rFonts w:ascii="Arial" w:hAnsi="Arial" w:cs="Arial"/>
         <w:sz w:val="20"/>
         <w:szCs w:val="20"/>
-        <w:highlight w:val="yellow"/>
       </w:rPr>
     </w:pPr>
+    <w:bookmarkStart w:id="12" w:name="_Hlk156396738"/>
     <w:r>
       <w:rPr>
         <w:rFonts w:ascii="Arial" w:hAnsi="Arial" w:cs="Arial"/>
         <w:sz w:val="20"/>
         <w:szCs w:val="20"/>
       </w:rPr>
-      <w:t xml:space="preserve">Name of Complainant: </w:t>
+      <w:t>Name of Complainant</w:t>
+    </w:r>
+    <w:r>
+      <w:rPr>
+        <w:rFonts w:ascii="Arial" w:hAnsi="Arial" w:cs="Arial"/>
+        <w:sz w:val="20"/>
+        <w:szCs w:val="20"/>
+      </w:rPr>
+      <w:t xml:space="preserve">: </w:t>
     </w:r>
     <w:sdt>
       <w:sdtPr>
@@ -3627,25 +3443,22 @@
           <w:sz w:val="20"/>
           <w:szCs w:val="20"/>
         </w:rPr>
-        <w:id w:val="1583492518"/>
+        <w:id w:val="914746739"/>
         <w:placeholder>
-          <w:docPart w:val="A469E0DB887443119B60EEA42FBA9103"/>
+          <w:docPart w:val="C03901236FA84E91B1E59C8FCC3D58D3"/>
         </w:placeholder>
-        <w:dataBinding w:prefixMappings="xmlns:ns0='urn:microsoft-crm/document-template/govcdm_eeoinformalcomplaint/10290/' " w:xpath="/ns0:DocumentTemplate[1]/govcdm_eeoinformalcomplaint[1]/govcdm_contact_govcdm_eeoinformalcomplaint_CurrentAPContact[1]/firstname[1]" w:storeItemID="{1053983A-EBD3-4634-9C88-22B5A3B8E76D}"/>
+        <w:dataBinding w:prefixMappings="xmlns:ns0='urn:microsoft-crm/document-template/govcdm_eeoinformalcomplaint/10290/' " w:xpath="/ns0:DocumentTemplate[1]/govcdm_eeoinformalcomplaint[1]/govcdm_eeocasecontact_eeoinformalcomplaint_ap[1]/govcdm_firstname[1]" w:storeItemID="{1053983A-EBD3-4634-9C88-22B5A3B8E76D}"/>
         <w:text/>
       </w:sdtPr>
-      <w:sdtEndPr/>
       <w:sdtContent>
-        <w:proofErr w:type="spellStart"/>
         <w:r>
           <w:rPr>
             <w:rFonts w:ascii="Arial" w:hAnsi="Arial" w:cs="Arial"/>
             <w:sz w:val="20"/>
             <w:szCs w:val="20"/>
           </w:rPr>
-          <w:t>firstname</w:t>
+          <w:t>govcdm_firstname</w:t>
         </w:r>
-        <w:proofErr w:type="spellEnd"/>
       </w:sdtContent>
     </w:sdt>
     <w:r>
@@ -3663,25 +3476,22 @@
           <w:sz w:val="20"/>
           <w:szCs w:val="20"/>
         </w:rPr>
-        <w:id w:val="-1976750513"/>
+        <w:id w:val="-1079601255"/>
         <w:placeholder>
-          <w:docPart w:val="A469E0DB887443119B60EEA42FBA9103"/>
+          <w:docPart w:val="84EA6683A9B243DF8FCD35EF23AE4B54"/>
         </w:placeholder>
-        <w:dataBinding w:prefixMappings="xmlns:ns0='urn:microsoft-crm/document-template/govcdm_eeoinformalcomplaint/10290/' " w:xpath="/ns0:DocumentTemplate[1]/govcdm_eeoinformalcomplaint[1]/govcdm_contact_govcdm_eeoinformalcomplaint_CurrentAPContact[1]/lastname[1]" w:storeItemID="{1053983A-EBD3-4634-9C88-22B5A3B8E76D}"/>
+        <w:dataBinding w:prefixMappings="xmlns:ns0='urn:microsoft-crm/document-template/govcdm_eeoinformalcomplaint/10290/' " w:xpath="/ns0:DocumentTemplate[1]/govcdm_eeoinformalcomplaint[1]/govcdm_eeocasecontact_eeoinformalcomplaint_ap[1]/govcdm_lastname[1]" w:storeItemID="{1053983A-EBD3-4634-9C88-22B5A3B8E76D}"/>
         <w:text/>
       </w:sdtPr>
-      <w:sdtEndPr/>
       <w:sdtContent>
-        <w:proofErr w:type="spellStart"/>
         <w:r>
           <w:rPr>
             <w:rFonts w:ascii="Arial" w:hAnsi="Arial" w:cs="Arial"/>
             <w:sz w:val="20"/>
             <w:szCs w:val="20"/>
           </w:rPr>
-          <w:t>lastname</w:t>
+          <w:t>govcdm_lastname</w:t>
         </w:r>
-        <w:proofErr w:type="spellEnd"/>
       </w:sdtContent>
     </w:sdt>
     <w:r>
@@ -3689,11 +3499,11 @@
         <w:rFonts w:ascii="Arial" w:hAnsi="Arial" w:cs="Arial"/>
         <w:sz w:val="20"/>
         <w:szCs w:val="20"/>
-        <w:highlight w:val="yellow"/>
       </w:rPr>
       <w:t xml:space="preserve"> </w:t>
     </w:r>
   </w:p>
+  <w:bookmarkEnd w:id="12"/>
   <w:p>
     <w:pPr>
       <w:pStyle w:val="Header"/>
@@ -3727,7 +3537,6 @@
       </w:sdtPr>
       <w:sdtEndPr/>
       <w:sdtContent>
-        <w:proofErr w:type="spellStart"/>
         <w:r>
           <w:rPr>
             <w:rFonts w:ascii="Arial" w:hAnsi="Arial" w:cs="Arial"/>
@@ -3736,7 +3545,6 @@
           </w:rPr>
           <w:t>govcdm_name</w:t>
         </w:r>
-        <w:proofErr w:type="spellEnd"/>
       </w:sdtContent>
     </w:sdt>
   </w:p>
@@ -3756,7 +3564,7 @@
 </file>
 
 <file path=word/header2.xml><?xml version="1.0" encoding="utf-8"?>
-<w:hdr xmlns:wpc="http://schemas.microsoft.com/office/word/2010/wordprocessingCanvas" xmlns:cx="http://schemas.microsoft.com/office/drawing/2014/chartex" xmlns:cx1="http://schemas.microsoft.com/office/drawing/2015/9/8/chartex" xmlns:cx2="http://schemas.microsoft.com/office/drawing/2015/10/21/chartex" xmlns:cx3="http://schemas.microsoft.com/office/drawing/2016/5/9/chartex" xmlns:cx4="http://schemas.microsoft.com/office/drawing/2016/5/10/chartex" xmlns:cx5="http://schemas.microsoft.com/office/drawing/2016/5/11/chartex" xmlns:cx6="http://schemas.microsoft.com/office/drawing/2016/5/12/chartex" xmlns:cx7="http://schemas.microsoft.com/office/drawing/2016/5/13/chartex" xmlns:cx8="http://schemas.microsoft.com/office/drawing/2016/5/14/chartex" xmlns:mc="http://schemas.openxmlformats.org/markup-compatibility/2006" xmlns:aink="http://schemas.microsoft.com/office/drawing/2016/ink" xmlns:am3d="http://schemas.microsoft.com/office/drawing/2017/model3d" xmlns:o="urn:schemas-microsoft-com:office:office" xmlns:r="http://schemas.openxmlformats.org/officeDocument/2006/relationships" xmlns:m="http://schemas.openxmlformats.org/officeDocument/2006/math" xmlns:v="urn:schemas-microsoft-com:vml" xmlns:wp14="http://schemas.microsoft.com/office/word/2010/wordprocessingDrawing" xmlns:wp="http://schemas.openxmlformats.org/drawingml/2006/wordprocessingDrawing" xmlns:w10="urn:schemas-microsoft-com:office:word" xmlns:w="http://schemas.openxmlformats.org/wordprocessingml/2006/main" xmlns:w14="http://schemas.microsoft.com/office/word/2010/wordml" xmlns:w15="http://schemas.microsoft.com/office/word/2012/wordml" xmlns:w16cex="http://schemas.microsoft.com/office/word/2018/wordml/cex" xmlns:w16cid="http://schemas.microsoft.com/office/word/2016/wordml/cid" xmlns:w16="http://schemas.microsoft.com/office/word/2018/wordml" xmlns:w16sdtdh="http://schemas.microsoft.com/office/word/2020/wordml/sdtdatahash" xmlns:w16se="http://schemas.microsoft.com/office/word/2015/wordml/symex" xmlns:wpg="http://schemas.microsoft.com/office/word/2010/wordprocessingGroup" xmlns:wpi="http://schemas.microsoft.com/office/word/2010/wordprocessingInk" xmlns:wne="http://schemas.microsoft.com/office/word/2006/wordml" xmlns:wps="http://schemas.microsoft.com/office/word/2010/wordprocessingShape" mc:Ignorable="w14 w15 w16se w16cid w16 w16cex w16sdtdh wp14">
+<w:hdr xmlns:wpc="http://schemas.microsoft.com/office/word/2010/wordprocessingCanvas" xmlns:cx="http://schemas.microsoft.com/office/drawing/2014/chartex" xmlns:cx1="http://schemas.microsoft.com/office/drawing/2015/9/8/chartex" xmlns:cx2="http://schemas.microsoft.com/office/drawing/2015/10/21/chartex" xmlns:cx3="http://schemas.microsoft.com/office/drawing/2016/5/9/chartex" xmlns:cx4="http://schemas.microsoft.com/office/drawing/2016/5/10/chartex" xmlns:cx5="http://schemas.microsoft.com/office/drawing/2016/5/11/chartex" xmlns:cx6="http://schemas.microsoft.com/office/drawing/2016/5/12/chartex" xmlns:cx7="http://schemas.microsoft.com/office/drawing/2016/5/13/chartex" xmlns:cx8="http://schemas.microsoft.com/office/drawing/2016/5/14/chartex" xmlns:mc="http://schemas.openxmlformats.org/markup-compatibility/2006" xmlns:aink="http://schemas.microsoft.com/office/drawing/2016/ink" xmlns:am3d="http://schemas.microsoft.com/office/drawing/2017/model3d" xmlns:o="urn:schemas-microsoft-com:office:office" xmlns:oel="http://schemas.microsoft.com/office/2019/extlst" xmlns:r="http://schemas.openxmlformats.org/officeDocument/2006/relationships" xmlns:m="http://schemas.openxmlformats.org/officeDocument/2006/math" xmlns:v="urn:schemas-microsoft-com:vml" xmlns:wp14="http://schemas.microsoft.com/office/word/2010/wordprocessingDrawing" xmlns:wp="http://schemas.openxmlformats.org/drawingml/2006/wordprocessingDrawing" xmlns:w10="urn:schemas-microsoft-com:office:word" xmlns:w="http://schemas.openxmlformats.org/wordprocessingml/2006/main" xmlns:w14="http://schemas.microsoft.com/office/word/2010/wordml" xmlns:w15="http://schemas.microsoft.com/office/word/2012/wordml" xmlns:w16cex="http://schemas.microsoft.com/office/word/2018/wordml/cex" xmlns:w16cid="http://schemas.microsoft.com/office/word/2016/wordml/cid" xmlns:w16="http://schemas.microsoft.com/office/word/2018/wordml" xmlns:w16sdtdh="http://schemas.microsoft.com/office/word/2020/wordml/sdtdatahash" xmlns:w16se="http://schemas.microsoft.com/office/word/2015/wordml/symex" xmlns:wpg="http://schemas.microsoft.com/office/word/2010/wordprocessingGroup" xmlns:wpi="http://schemas.microsoft.com/office/word/2010/wordprocessingInk" xmlns:wne="http://schemas.microsoft.com/office/word/2006/wordml" xmlns:wps="http://schemas.microsoft.com/office/word/2010/wordprocessingShape" mc:Ignorable="w14 w15 w16se w16cid w16 w16cex w16sdtdh wp14">
   <w:p>
     <w:pPr>
       <w:spacing w:after="0" w:line="240" w:lineRule="auto"/>
@@ -3771,7 +3579,7 @@
         <w:szCs w:val="20"/>
       </w:rPr>
     </w:pPr>
-    <w:bookmarkStart w:id="12" w:name="_Hlk109051108"/>
+    <w:bookmarkStart w:id="13" w:name="_Hlk109051108"/>
     <w:r>
       <w:rPr>
         <w:rFonts w:ascii="Arial" w:hAnsi="Arial" w:cs="Arial"/>
@@ -3915,7 +3723,6 @@
       </w:sdtPr>
       <w:sdtEndPr/>
       <w:sdtContent>
-        <w:proofErr w:type="spellStart"/>
         <w:r>
           <w:rPr>
             <w:rFonts w:ascii="Arial" w:hAnsi="Arial" w:cs="Arial"/>
@@ -3927,7 +3734,6 @@
           </w:rPr>
           <w:t>govcdm_name</w:t>
         </w:r>
-        <w:proofErr w:type="spellEnd"/>
       </w:sdtContent>
     </w:sdt>
   </w:p>
@@ -4021,7 +3827,7 @@
       </w:sdtContent>
     </w:sdt>
   </w:p>
-  <w:bookmarkEnd w:id="12"/>
+  <w:bookmarkEnd w:id="13"/>
   <w:p>
     <w:pPr>
       <w:pStyle w:val="Header"/>
@@ -4031,7 +3837,7 @@
 </file>
 
 <file path=word/header3.xml><?xml version="1.0" encoding="utf-8"?>
-<w:hdr xmlns:wpc="http://schemas.microsoft.com/office/word/2010/wordprocessingCanvas" xmlns:cx="http://schemas.microsoft.com/office/drawing/2014/chartex" xmlns:cx1="http://schemas.microsoft.com/office/drawing/2015/9/8/chartex" xmlns:cx2="http://schemas.microsoft.com/office/drawing/2015/10/21/chartex" xmlns:cx3="http://schemas.microsoft.com/office/drawing/2016/5/9/chartex" xmlns:cx4="http://schemas.microsoft.com/office/drawing/2016/5/10/chartex" xmlns:cx5="http://schemas.microsoft.com/office/drawing/2016/5/11/chartex" xmlns:cx6="http://schemas.microsoft.com/office/drawing/2016/5/12/chartex" xmlns:cx7="http://schemas.microsoft.com/office/drawing/2016/5/13/chartex" xmlns:cx8="http://schemas.microsoft.com/office/drawing/2016/5/14/chartex" xmlns:mc="http://schemas.openxmlformats.org/markup-compatibility/2006" xmlns:aink="http://schemas.microsoft.com/office/drawing/2016/ink" xmlns:am3d="http://schemas.microsoft.com/office/drawing/2017/model3d" xmlns:o="urn:schemas-microsoft-com:office:office" xmlns:r="http://schemas.openxmlformats.org/officeDocument/2006/relationships" xmlns:m="http://schemas.openxmlformats.org/officeDocument/2006/math" xmlns:v="urn:schemas-microsoft-com:vml" xmlns:wp14="http://schemas.microsoft.com/office/word/2010/wordprocessingDrawing" xmlns:wp="http://schemas.openxmlformats.org/drawingml/2006/wordprocessingDrawing" xmlns:w10="urn:schemas-microsoft-com:office:word" xmlns:w="http://schemas.openxmlformats.org/wordprocessingml/2006/main" xmlns:w14="http://schemas.microsoft.com/office/word/2010/wordml" xmlns:w15="http://schemas.microsoft.com/office/word/2012/wordml" xmlns:w16cex="http://schemas.microsoft.com/office/word/2018/wordml/cex" xmlns:w16cid="http://schemas.microsoft.com/office/word/2016/wordml/cid" xmlns:w16="http://schemas.microsoft.com/office/word/2018/wordml" xmlns:w16sdtdh="http://schemas.microsoft.com/office/word/2020/wordml/sdtdatahash" xmlns:w16se="http://schemas.microsoft.com/office/word/2015/wordml/symex" xmlns:wpg="http://schemas.microsoft.com/office/word/2010/wordprocessingGroup" xmlns:wpi="http://schemas.microsoft.com/office/word/2010/wordprocessingInk" xmlns:wne="http://schemas.microsoft.com/office/word/2006/wordml" xmlns:wps="http://schemas.microsoft.com/office/word/2010/wordprocessingShape" mc:Ignorable="w14 w15 w16se w16cid w16 w16cex w16sdtdh wp14">
+<w:hdr xmlns:wpc="http://schemas.microsoft.com/office/word/2010/wordprocessingCanvas" xmlns:cx="http://schemas.microsoft.com/office/drawing/2014/chartex" xmlns:cx1="http://schemas.microsoft.com/office/drawing/2015/9/8/chartex" xmlns:cx2="http://schemas.microsoft.com/office/drawing/2015/10/21/chartex" xmlns:cx3="http://schemas.microsoft.com/office/drawing/2016/5/9/chartex" xmlns:cx4="http://schemas.microsoft.com/office/drawing/2016/5/10/chartex" xmlns:cx5="http://schemas.microsoft.com/office/drawing/2016/5/11/chartex" xmlns:cx6="http://schemas.microsoft.com/office/drawing/2016/5/12/chartex" xmlns:cx7="http://schemas.microsoft.com/office/drawing/2016/5/13/chartex" xmlns:cx8="http://schemas.microsoft.com/office/drawing/2016/5/14/chartex" xmlns:mc="http://schemas.openxmlformats.org/markup-compatibility/2006" xmlns:aink="http://schemas.microsoft.com/office/drawing/2016/ink" xmlns:am3d="http://schemas.microsoft.com/office/drawing/2017/model3d" xmlns:o="urn:schemas-microsoft-com:office:office" xmlns:oel="http://schemas.microsoft.com/office/2019/extlst" xmlns:r="http://schemas.openxmlformats.org/officeDocument/2006/relationships" xmlns:m="http://schemas.openxmlformats.org/officeDocument/2006/math" xmlns:v="urn:schemas-microsoft-com:vml" xmlns:wp14="http://schemas.microsoft.com/office/word/2010/wordprocessingDrawing" xmlns:wp="http://schemas.openxmlformats.org/drawingml/2006/wordprocessingDrawing" xmlns:w10="urn:schemas-microsoft-com:office:word" xmlns:w="http://schemas.openxmlformats.org/wordprocessingml/2006/main" xmlns:w14="http://schemas.microsoft.com/office/word/2010/wordml" xmlns:w15="http://schemas.microsoft.com/office/word/2012/wordml" xmlns:w16cex="http://schemas.microsoft.com/office/word/2018/wordml/cex" xmlns:w16cid="http://schemas.microsoft.com/office/word/2016/wordml/cid" xmlns:w16="http://schemas.microsoft.com/office/word/2018/wordml" xmlns:w16sdtdh="http://schemas.microsoft.com/office/word/2020/wordml/sdtdatahash" xmlns:w16se="http://schemas.microsoft.com/office/word/2015/wordml/symex" xmlns:wpg="http://schemas.microsoft.com/office/word/2010/wordprocessingGroup" xmlns:wpi="http://schemas.microsoft.com/office/word/2010/wordprocessingInk" xmlns:wne="http://schemas.microsoft.com/office/word/2006/wordml" xmlns:wps="http://schemas.microsoft.com/office/word/2010/wordprocessingShape" mc:Ignorable="w14 w15 w16se w16cid w16 w16cex w16sdtdh wp14">
   <w:p>
     <w:pPr>
       <w:pStyle w:val="BodyText2"/>
@@ -4053,16 +3859,14 @@
           <w:bCs/>
           <w:sz w:val="20"/>
         </w:rPr>
-        <w:id w:val="-1443142979"/>
+        <w:id w:val="747999807"/>
         <w:placeholder>
-          <w:docPart w:val="34C1BD7734C14198A793A0C13A0B8BCD"/>
+          <w:docPart w:val="BE4E8A5932AB4914ADC6199A5A95DCF7"/>
         </w:placeholder>
-        <w:dataBinding w:prefixMappings="xmlns:ns0='urn:microsoft-crm/document-template/govcdm_eeoinformalcomplaint/10290/' " w:xpath="/ns0:DocumentTemplate[1]/govcdm_eeoinformalcomplaint[1]/govcdm_contact_govcdm_eeoinformalcomplaint_CurrentAPContact[1]/firstname[1]" w:storeItemID="{1053983A-EBD3-4634-9C88-22B5A3B8E76D}"/>
+        <w:dataBinding w:prefixMappings="xmlns:ns0='urn:microsoft-crm/document-template/govcdm_eeoinformalcomplaint/10290/' " w:xpath="/ns0:DocumentTemplate[1]/govcdm_eeoinformalcomplaint[1]/govcdm_eeocasecontact_eeoinformalcomplaint_ap[1]/govcdm_firstname[1]" w:storeItemID="{1053983A-EBD3-4634-9C88-22B5A3B8E76D}"/>
         <w:text/>
       </w:sdtPr>
-      <w:sdtEndPr/>
       <w:sdtContent>
-        <w:proofErr w:type="spellStart"/>
         <w:r>
           <w:rPr>
             <w:rFonts w:ascii="Arial" w:hAnsi="Arial" w:cs="Arial"/>
@@ -4070,13 +3874,13 @@
             <w:bCs/>
             <w:sz w:val="20"/>
           </w:rPr>
-          <w:t>firstname</w:t>
+          <w:t>govcdm_firstname</w:t>
         </w:r>
-        <w:proofErr w:type="spellEnd"/>
       </w:sdtContent>
     </w:sdt>
     <w:r>
       <w:rPr>
+        <w:rFonts w:ascii="Arial" w:hAnsi="Arial" w:cs="Arial"/>
         <w:b w:val="0"/>
         <w:bCs/>
         <w:sz w:val="20"/>
@@ -4091,16 +3895,14 @@
           <w:bCs/>
           <w:sz w:val="20"/>
         </w:rPr>
-        <w:id w:val="852694822"/>
+        <w:id w:val="-381013093"/>
         <w:placeholder>
-          <w:docPart w:val="34C1BD7734C14198A793A0C13A0B8BCD"/>
+          <w:docPart w:val="48D97F43B8B94197835F776C9A25A910"/>
         </w:placeholder>
-        <w:dataBinding w:prefixMappings="xmlns:ns0='urn:microsoft-crm/document-template/govcdm_eeoinformalcomplaint/10290/' " w:xpath="/ns0:DocumentTemplate[1]/govcdm_eeoinformalcomplaint[1]/govcdm_contact_govcdm_eeoinformalcomplaint_CurrentAPContact[1]/lastname[1]" w:storeItemID="{1053983A-EBD3-4634-9C88-22B5A3B8E76D}"/>
+        <w:dataBinding w:prefixMappings="xmlns:ns0='urn:microsoft-crm/document-template/govcdm_eeoinformalcomplaint/10290/' " w:xpath="/ns0:DocumentTemplate[1]/govcdm_eeoinformalcomplaint[1]/govcdm_eeocasecontact_eeoinformalcomplaint_ap[1]/govcdm_lastname[1]" w:storeItemID="{1053983A-EBD3-4634-9C88-22B5A3B8E76D}"/>
         <w:text/>
       </w:sdtPr>
-      <w:sdtEndPr/>
       <w:sdtContent>
-        <w:proofErr w:type="spellStart"/>
         <w:r>
           <w:rPr>
             <w:rFonts w:ascii="Arial" w:hAnsi="Arial" w:cs="Arial"/>
@@ -4108,13 +3910,13 @@
             <w:bCs/>
             <w:sz w:val="20"/>
           </w:rPr>
-          <w:t>lastname</w:t>
+          <w:t>govcdm_lastname</w:t>
         </w:r>
-        <w:proofErr w:type="spellEnd"/>
       </w:sdtContent>
     </w:sdt>
     <w:r>
       <w:rPr>
+        <w:rStyle w:val="eop"/>
         <w:rFonts w:ascii="Arial" w:hAnsi="Arial" w:cs="Arial"/>
         <w:b w:val="0"/>
         <w:bCs/>
@@ -4131,20 +3933,14 @@
           <w:bCs/>
           <w:sz w:val="20"/>
         </w:rPr>
-        <w:id w:val="1338419804"/>
+        <w:id w:val="501317738"/>
         <w:placeholder>
-          <w:docPart w:val="36AA75CCB3564D12BD5C40676761FD22"/>
+          <w:docPart w:val="5BFD2BF9779E4B4D8DDD397D89C3B82B"/>
         </w:placeholder>
         <w:dataBinding w:prefixMappings="xmlns:ns0='urn:microsoft-crm/document-template/govcdm_eeoinformalcomplaint/10290/' " w:xpath="/ns0:DocumentTemplate[1]/govcdm_eeoinformalcomplaint[1]/govcdm_name[1]" w:storeItemID="{1053983A-EBD3-4634-9C88-22B5A3B8E76D}"/>
         <w:text/>
       </w:sdtPr>
-      <w:sdtEndPr>
-        <w:rPr>
-          <w:rStyle w:val="eop"/>
-        </w:rPr>
-      </w:sdtEndPr>
       <w:sdtContent>
-        <w:proofErr w:type="spellStart"/>
         <w:r>
           <w:rPr>
             <w:rStyle w:val="eop"/>
@@ -4153,21 +3949,15 @@
           </w:rPr>
           <w:t>govcdm_name</w:t>
         </w:r>
-        <w:proofErr w:type="spellEnd"/>
       </w:sdtContent>
     </w:sdt>
-  </w:p>
-  <w:p>
-    <w:pPr>
-      <w:pStyle w:val="Header"/>
-    </w:pPr>
   </w:p>
 </w:hdr>
 </file>
 
 <file path=word/header4.xml><?xml version="1.0" encoding="utf-8"?>
-<w:hdr xmlns:wpc="http://schemas.microsoft.com/office/word/2010/wordprocessingCanvas" xmlns:cx="http://schemas.microsoft.com/office/drawing/2014/chartex" xmlns:cx1="http://schemas.microsoft.com/office/drawing/2015/9/8/chartex" xmlns:cx2="http://schemas.microsoft.com/office/drawing/2015/10/21/chartex" xmlns:cx3="http://schemas.microsoft.com/office/drawing/2016/5/9/chartex" xmlns:cx4="http://schemas.microsoft.com/office/drawing/2016/5/10/chartex" xmlns:cx5="http://schemas.microsoft.com/office/drawing/2016/5/11/chartex" xmlns:cx6="http://schemas.microsoft.com/office/drawing/2016/5/12/chartex" xmlns:cx7="http://schemas.microsoft.com/office/drawing/2016/5/13/chartex" xmlns:cx8="http://schemas.microsoft.com/office/drawing/2016/5/14/chartex" xmlns:mc="http://schemas.openxmlformats.org/markup-compatibility/2006" xmlns:aink="http://schemas.microsoft.com/office/drawing/2016/ink" xmlns:am3d="http://schemas.microsoft.com/office/drawing/2017/model3d" xmlns:o="urn:schemas-microsoft-com:office:office" xmlns:r="http://schemas.openxmlformats.org/officeDocument/2006/relationships" xmlns:m="http://schemas.openxmlformats.org/officeDocument/2006/math" xmlns:v="urn:schemas-microsoft-com:vml" xmlns:wp14="http://schemas.microsoft.com/office/word/2010/wordprocessingDrawing" xmlns:wp="http://schemas.openxmlformats.org/drawingml/2006/wordprocessingDrawing" xmlns:w10="urn:schemas-microsoft-com:office:word" xmlns:w="http://schemas.openxmlformats.org/wordprocessingml/2006/main" xmlns:w14="http://schemas.microsoft.com/office/word/2010/wordml" xmlns:w15="http://schemas.microsoft.com/office/word/2012/wordml" xmlns:w16cex="http://schemas.microsoft.com/office/word/2018/wordml/cex" xmlns:w16cid="http://schemas.microsoft.com/office/word/2016/wordml/cid" xmlns:w16="http://schemas.microsoft.com/office/word/2018/wordml" xmlns:w16sdtdh="http://schemas.microsoft.com/office/word/2020/wordml/sdtdatahash" xmlns:w16se="http://schemas.microsoft.com/office/word/2015/wordml/symex" xmlns:wpg="http://schemas.microsoft.com/office/word/2010/wordprocessingGroup" xmlns:wpi="http://schemas.microsoft.com/office/word/2010/wordprocessingInk" xmlns:wne="http://schemas.microsoft.com/office/word/2006/wordml" xmlns:wps="http://schemas.microsoft.com/office/word/2010/wordprocessingShape" mc:Ignorable="w14 w15 w16se w16cid w16 w16cex w16sdtdh wp14">
-  <w:bookmarkStart w:id="17" w:name="_Hlk111728132"/>
+<w:hdr xmlns:wpc="http://schemas.microsoft.com/office/word/2010/wordprocessingCanvas" xmlns:cx="http://schemas.microsoft.com/office/drawing/2014/chartex" xmlns:cx1="http://schemas.microsoft.com/office/drawing/2015/9/8/chartex" xmlns:cx2="http://schemas.microsoft.com/office/drawing/2015/10/21/chartex" xmlns:cx3="http://schemas.microsoft.com/office/drawing/2016/5/9/chartex" xmlns:cx4="http://schemas.microsoft.com/office/drawing/2016/5/10/chartex" xmlns:cx5="http://schemas.microsoft.com/office/drawing/2016/5/11/chartex" xmlns:cx6="http://schemas.microsoft.com/office/drawing/2016/5/12/chartex" xmlns:cx7="http://schemas.microsoft.com/office/drawing/2016/5/13/chartex" xmlns:cx8="http://schemas.microsoft.com/office/drawing/2016/5/14/chartex" xmlns:mc="http://schemas.openxmlformats.org/markup-compatibility/2006" xmlns:aink="http://schemas.microsoft.com/office/drawing/2016/ink" xmlns:am3d="http://schemas.microsoft.com/office/drawing/2017/model3d" xmlns:o="urn:schemas-microsoft-com:office:office" xmlns:oel="http://schemas.microsoft.com/office/2019/extlst" xmlns:r="http://schemas.openxmlformats.org/officeDocument/2006/relationships" xmlns:m="http://schemas.openxmlformats.org/officeDocument/2006/math" xmlns:v="urn:schemas-microsoft-com:vml" xmlns:wp14="http://schemas.microsoft.com/office/word/2010/wordprocessingDrawing" xmlns:wp="http://schemas.openxmlformats.org/drawingml/2006/wordprocessingDrawing" xmlns:w10="urn:schemas-microsoft-com:office:word" xmlns:w="http://schemas.openxmlformats.org/wordprocessingml/2006/main" xmlns:w14="http://schemas.microsoft.com/office/word/2010/wordml" xmlns:w15="http://schemas.microsoft.com/office/word/2012/wordml" xmlns:w16cex="http://schemas.microsoft.com/office/word/2018/wordml/cex" xmlns:w16cid="http://schemas.microsoft.com/office/word/2016/wordml/cid" xmlns:w16="http://schemas.microsoft.com/office/word/2018/wordml" xmlns:w16sdtdh="http://schemas.microsoft.com/office/word/2020/wordml/sdtdatahash" xmlns:w16se="http://schemas.microsoft.com/office/word/2015/wordml/symex" xmlns:wpg="http://schemas.microsoft.com/office/word/2010/wordprocessingGroup" xmlns:wpi="http://schemas.microsoft.com/office/word/2010/wordprocessingInk" xmlns:wne="http://schemas.microsoft.com/office/word/2006/wordml" xmlns:wps="http://schemas.microsoft.com/office/word/2010/wordprocessingShape" mc:Ignorable="w14 w15 w16se w16cid w16 w16cex w16sdtdh wp14">
+  <w:bookmarkStart w:id="15" w:name="_Hlk111728132"/>
   <w:p>
     <w:pPr>
       <w:pStyle w:val="BodyText2"/>
@@ -4189,16 +3979,14 @@
           <w:bCs/>
           <w:sz w:val="20"/>
         </w:rPr>
-        <w:id w:val="822623712"/>
+        <w:id w:val="1038936576"/>
         <w:placeholder>
-          <w:docPart w:val="821AD3FEC8624098A45AD61C96F00D89"/>
+          <w:docPart w:val="9E51543EF9EA4F8FA0620C7EBD206E94"/>
         </w:placeholder>
-        <w:dataBinding w:prefixMappings="xmlns:ns0='urn:microsoft-crm/document-template/govcdm_eeoinformalcomplaint/10290/' " w:xpath="/ns0:DocumentTemplate[1]/govcdm_eeoinformalcomplaint[1]/govcdm_contact_govcdm_eeoinformalcomplaint_CurrentAPContact[1]/firstname[1]" w:storeItemID="{1053983A-EBD3-4634-9C88-22B5A3B8E76D}"/>
+        <w:dataBinding w:prefixMappings="xmlns:ns0='urn:microsoft-crm/document-template/govcdm_eeoinformalcomplaint/10290/' " w:xpath="/ns0:DocumentTemplate[1]/govcdm_eeoinformalcomplaint[1]/govcdm_eeocasecontact_eeoinformalcomplaint_ap[1]/govcdm_firstname[1]" w:storeItemID="{1053983A-EBD3-4634-9C88-22B5A3B8E76D}"/>
         <w:text/>
       </w:sdtPr>
-      <w:sdtEndPr/>
       <w:sdtContent>
-        <w:proofErr w:type="spellStart"/>
         <w:r>
           <w:rPr>
             <w:rFonts w:ascii="Arial" w:hAnsi="Arial" w:cs="Arial"/>
@@ -4206,13 +3994,13 @@
             <w:bCs/>
             <w:sz w:val="20"/>
           </w:rPr>
-          <w:t>firstname</w:t>
+          <w:t>govcdm_firstname</w:t>
         </w:r>
-        <w:proofErr w:type="spellEnd"/>
       </w:sdtContent>
     </w:sdt>
     <w:r>
       <w:rPr>
+        <w:rFonts w:ascii="Arial" w:hAnsi="Arial" w:cs="Arial"/>
         <w:b w:val="0"/>
         <w:bCs/>
         <w:sz w:val="20"/>
@@ -4227,16 +4015,14 @@
           <w:bCs/>
           <w:sz w:val="20"/>
         </w:rPr>
-        <w:id w:val="-5822412"/>
+        <w:id w:val="1877115977"/>
         <w:placeholder>
-          <w:docPart w:val="821AD3FEC8624098A45AD61C96F00D89"/>
+          <w:docPart w:val="49C7E8F4C36F4C71910AA16075300BF1"/>
         </w:placeholder>
-        <w:dataBinding w:prefixMappings="xmlns:ns0='urn:microsoft-crm/document-template/govcdm_eeoinformalcomplaint/10290/' " w:xpath="/ns0:DocumentTemplate[1]/govcdm_eeoinformalcomplaint[1]/govcdm_contact_govcdm_eeoinformalcomplaint_CurrentAPContact[1]/lastname[1]" w:storeItemID="{1053983A-EBD3-4634-9C88-22B5A3B8E76D}"/>
+        <w:dataBinding w:prefixMappings="xmlns:ns0='urn:microsoft-crm/document-template/govcdm_eeoinformalcomplaint/10290/' " w:xpath="/ns0:DocumentTemplate[1]/govcdm_eeoinformalcomplaint[1]/govcdm_eeocasecontact_eeoinformalcomplaint_ap[1]/govcdm_lastname[1]" w:storeItemID="{1053983A-EBD3-4634-9C88-22B5A3B8E76D}"/>
         <w:text/>
       </w:sdtPr>
-      <w:sdtEndPr/>
       <w:sdtContent>
-        <w:proofErr w:type="spellStart"/>
         <w:r>
           <w:rPr>
             <w:rFonts w:ascii="Arial" w:hAnsi="Arial" w:cs="Arial"/>
@@ -4244,13 +4030,13 @@
             <w:bCs/>
             <w:sz w:val="20"/>
           </w:rPr>
-          <w:t>lastname</w:t>
+          <w:t>govcdm_lastname</w:t>
         </w:r>
-        <w:proofErr w:type="spellEnd"/>
       </w:sdtContent>
     </w:sdt>
     <w:r>
       <w:rPr>
+        <w:rStyle w:val="eop"/>
         <w:rFonts w:ascii="Arial" w:hAnsi="Arial" w:cs="Arial"/>
         <w:b w:val="0"/>
         <w:bCs/>
@@ -4280,7 +4066,6 @@
         </w:rPr>
       </w:sdtEndPr>
       <w:sdtContent>
-        <w:proofErr w:type="spellStart"/>
         <w:r>
           <w:rPr>
             <w:rStyle w:val="eop"/>
@@ -4289,15 +4074,9 @@
           </w:rPr>
           <w:t>govcdm_name</w:t>
         </w:r>
-        <w:proofErr w:type="spellEnd"/>
       </w:sdtContent>
     </w:sdt>
-  </w:p>
-  <w:bookmarkEnd w:id="17"/>
-  <w:p>
-    <w:pPr>
-      <w:pStyle w:val="Header"/>
-    </w:pPr>
+    <w:bookmarkEnd w:id="15"/>
   </w:p>
 </w:hdr>
 </file>
@@ -4782,7 +4561,6 @@
   <w:style w:type="character" w:default="1" w:styleId="DefaultParagraphFont">
     <w:name w:val="Default Paragraph Font"/>
     <w:uiPriority w:val="1"/>
-    <w:semiHidden/>
     <w:unhideWhenUsed/>
   </w:style>
   <w:style w:type="table" w:default="1" w:styleId="TableNormal">
@@ -4944,7 +4722,6 @@
     <w:name w:val="Body Text 2"/>
     <w:basedOn w:val="Normal"/>
     <w:link w:val="BodyText2Char"/>
-    <w:semiHidden/>
     <w:unhideWhenUsed/>
     <w:rsid w:val="00D8312E"/>
     <w:pPr>
@@ -4961,7 +4738,6 @@
     <w:name w:val="Body Text 2 Char"/>
     <w:basedOn w:val="DefaultParagraphFont"/>
     <w:link w:val="BodyText2"/>
-    <w:semiHidden/>
     <w:rsid w:val="00D8312E"/>
     <w:rPr>
       <w:rFonts w:ascii="Times New Roman" w:eastAsia="Times New Roman" w:hAnsi="Times New Roman" w:cs="Times New Roman"/>
@@ -4994,7 +4770,7 @@
 </file>
 
 <file path=word/glossary/document.xml><?xml version="1.0" encoding="utf-8"?>
-<w:glossaryDocument xmlns:wpc="http://schemas.microsoft.com/office/word/2010/wordprocessingCanvas" xmlns:cx="http://schemas.microsoft.com/office/drawing/2014/chartex" xmlns:cx1="http://schemas.microsoft.com/office/drawing/2015/9/8/chartex" xmlns:cx2="http://schemas.microsoft.com/office/drawing/2015/10/21/chartex" xmlns:cx3="http://schemas.microsoft.com/office/drawing/2016/5/9/chartex" xmlns:cx4="http://schemas.microsoft.com/office/drawing/2016/5/10/chartex" xmlns:cx5="http://schemas.microsoft.com/office/drawing/2016/5/11/chartex" xmlns:cx6="http://schemas.microsoft.com/office/drawing/2016/5/12/chartex" xmlns:cx7="http://schemas.microsoft.com/office/drawing/2016/5/13/chartex" xmlns:cx8="http://schemas.microsoft.com/office/drawing/2016/5/14/chartex" xmlns:mc="http://schemas.openxmlformats.org/markup-compatibility/2006" xmlns:aink="http://schemas.microsoft.com/office/drawing/2016/ink" xmlns:am3d="http://schemas.microsoft.com/office/drawing/2017/model3d" xmlns:o="urn:schemas-microsoft-com:office:office" xmlns:r="http://schemas.openxmlformats.org/officeDocument/2006/relationships" xmlns:m="http://schemas.openxmlformats.org/officeDocument/2006/math" xmlns:v="urn:schemas-microsoft-com:vml" xmlns:wp14="http://schemas.microsoft.com/office/word/2010/wordprocessingDrawing" xmlns:wp="http://schemas.openxmlformats.org/drawingml/2006/wordprocessingDrawing" xmlns:w10="urn:schemas-microsoft-com:office:word" xmlns:w="http://schemas.openxmlformats.org/wordprocessingml/2006/main" xmlns:w14="http://schemas.microsoft.com/office/word/2010/wordml" xmlns:w15="http://schemas.microsoft.com/office/word/2012/wordml" xmlns:w16cex="http://schemas.microsoft.com/office/word/2018/wordml/cex" xmlns:w16cid="http://schemas.microsoft.com/office/word/2016/wordml/cid" xmlns:w16="http://schemas.microsoft.com/office/word/2018/wordml" xmlns:w16sdtdh="http://schemas.microsoft.com/office/word/2020/wordml/sdtdatahash" xmlns:w16se="http://schemas.microsoft.com/office/word/2015/wordml/symex" xmlns:wpg="http://schemas.microsoft.com/office/word/2010/wordprocessingGroup" xmlns:wpi="http://schemas.microsoft.com/office/word/2010/wordprocessingInk" xmlns:wne="http://schemas.microsoft.com/office/word/2006/wordml" xmlns:wps="http://schemas.microsoft.com/office/word/2010/wordprocessingShape" mc:Ignorable="w14 w15 w16se w16cid w16 w16cex w16sdtdh wp14">
+<w:glossaryDocument xmlns:wpc="http://schemas.microsoft.com/office/word/2010/wordprocessingCanvas" xmlns:cx="http://schemas.microsoft.com/office/drawing/2014/chartex" xmlns:cx1="http://schemas.microsoft.com/office/drawing/2015/9/8/chartex" xmlns:cx2="http://schemas.microsoft.com/office/drawing/2015/10/21/chartex" xmlns:cx3="http://schemas.microsoft.com/office/drawing/2016/5/9/chartex" xmlns:cx4="http://schemas.microsoft.com/office/drawing/2016/5/10/chartex" xmlns:cx5="http://schemas.microsoft.com/office/drawing/2016/5/11/chartex" xmlns:cx6="http://schemas.microsoft.com/office/drawing/2016/5/12/chartex" xmlns:cx7="http://schemas.microsoft.com/office/drawing/2016/5/13/chartex" xmlns:cx8="http://schemas.microsoft.com/office/drawing/2016/5/14/chartex" xmlns:mc="http://schemas.openxmlformats.org/markup-compatibility/2006" xmlns:aink="http://schemas.microsoft.com/office/drawing/2016/ink" xmlns:am3d="http://schemas.microsoft.com/office/drawing/2017/model3d" xmlns:o="urn:schemas-microsoft-com:office:office" xmlns:oel="http://schemas.microsoft.com/office/2019/extlst" xmlns:r="http://schemas.openxmlformats.org/officeDocument/2006/relationships" xmlns:m="http://schemas.openxmlformats.org/officeDocument/2006/math" xmlns:v="urn:schemas-microsoft-com:vml" xmlns:wp14="http://schemas.microsoft.com/office/word/2010/wordprocessingDrawing" xmlns:wp="http://schemas.openxmlformats.org/drawingml/2006/wordprocessingDrawing" xmlns:w10="urn:schemas-microsoft-com:office:word" xmlns:w="http://schemas.openxmlformats.org/wordprocessingml/2006/main" xmlns:w14="http://schemas.microsoft.com/office/word/2010/wordml" xmlns:w15="http://schemas.microsoft.com/office/word/2012/wordml" xmlns:w16cex="http://schemas.microsoft.com/office/word/2018/wordml/cex" xmlns:w16cid="http://schemas.microsoft.com/office/word/2016/wordml/cid" xmlns:w16="http://schemas.microsoft.com/office/word/2018/wordml" xmlns:w16sdtdh="http://schemas.microsoft.com/office/word/2020/wordml/sdtdatahash" xmlns:w16se="http://schemas.microsoft.com/office/word/2015/wordml/symex" xmlns:wpg="http://schemas.microsoft.com/office/word/2010/wordprocessingGroup" xmlns:wpi="http://schemas.microsoft.com/office/word/2010/wordprocessingInk" xmlns:wne="http://schemas.microsoft.com/office/word/2006/wordml" xmlns:wps="http://schemas.microsoft.com/office/word/2010/wordprocessingShape" mc:Ignorable="w14 w15 w16se w16cid w16 w16cex w16sdtdh wp14">
   <w:docParts>
     <w:docPart>
       <w:docPartPr>
@@ -5317,35 +5093,6 @@
     </w:docPart>
     <w:docPart>
       <w:docPartPr>
-        <w:name w:val="05C245069A704288AA6FA9828CAF71DE"/>
-        <w:category>
-          <w:name w:val="General"/>
-          <w:gallery w:val="placeholder"/>
-        </w:category>
-        <w:types>
-          <w:type w:val="bbPlcHdr"/>
-        </w:types>
-        <w:behaviors>
-          <w:behavior w:val="content"/>
-        </w:behaviors>
-        <w:guid w:val="{BA6A4C7D-0B1A-4CD4-AE4F-8A8E3CF41D2D}"/>
-      </w:docPartPr>
-      <w:docPartBody>
-        <w:p>
-          <w:pPr>
-            <w:pStyle w:val="05C245069A704288AA6FA9828CAF71DE"/>
-          </w:pPr>
-          <w:r>
-            <w:rPr>
-              <w:rStyle w:val="PlaceholderText"/>
-            </w:rPr>
-            <w:t>Click or tap here to enter text.</w:t>
-          </w:r>
-        </w:p>
-      </w:docPartBody>
-    </w:docPart>
-    <w:docPart>
-      <w:docPartPr>
         <w:name w:val="3BEAC29F5A6D42DF9F51290DEE2BAC09"/>
         <w:category>
           <w:name w:val="General"/>
@@ -5520,35 +5267,6 @@
     </w:docPart>
     <w:docPart>
       <w:docPartPr>
-        <w:name w:val="821AD3FEC8624098A45AD61C96F00D89"/>
-        <w:category>
-          <w:name w:val="General"/>
-          <w:gallery w:val="placeholder"/>
-        </w:category>
-        <w:types>
-          <w:type w:val="bbPlcHdr"/>
-        </w:types>
-        <w:behaviors>
-          <w:behavior w:val="content"/>
-        </w:behaviors>
-        <w:guid w:val="{6BEB7338-B83C-4DDE-AEA0-58159277A49F}"/>
-      </w:docPartPr>
-      <w:docPartBody>
-        <w:p>
-          <w:pPr>
-            <w:pStyle w:val="821AD3FEC8624098A45AD61C96F00D89"/>
-          </w:pPr>
-          <w:r>
-            <w:rPr>
-              <w:rStyle w:val="PlaceholderText"/>
-            </w:rPr>
-            <w:t>Click or tap here to enter text.</w:t>
-          </w:r>
-        </w:p>
-      </w:docPartBody>
-    </w:docPart>
-    <w:docPart>
-      <w:docPartPr>
         <w:name w:val="505B837606EE4132BA4B97AB17070581"/>
         <w:category>
           <w:name w:val="General"/>
@@ -5624,35 +5342,6 @@
         <w:p>
           <w:pPr>
             <w:pStyle w:val="84750701C7C247578A3FF461E27880DB"/>
-          </w:pPr>
-          <w:r>
-            <w:rPr>
-              <w:rStyle w:val="PlaceholderText"/>
-            </w:rPr>
-            <w:t>Click or tap here to enter text.</w:t>
-          </w:r>
-        </w:p>
-      </w:docPartBody>
-    </w:docPart>
-    <w:docPart>
-      <w:docPartPr>
-        <w:name w:val="D879998274BC48C484F693C7A862B4B5"/>
-        <w:category>
-          <w:name w:val="General"/>
-          <w:gallery w:val="placeholder"/>
-        </w:category>
-        <w:types>
-          <w:type w:val="bbPlcHdr"/>
-        </w:types>
-        <w:behaviors>
-          <w:behavior w:val="content"/>
-        </w:behaviors>
-        <w:guid w:val="{9AAE00B6-976C-4390-9AF4-A62E417D3C8A}"/>
-      </w:docPartPr>
-      <w:docPartBody>
-        <w:p>
-          <w:pPr>
-            <w:pStyle w:val="D879998274BC48C484F693C7A862B4B5"/>
           </w:pPr>
           <w:r>
             <w:rPr>
@@ -5868,64 +5557,6 @@
     </w:docPart>
     <w:docPart>
       <w:docPartPr>
-        <w:name w:val="34C1BD7734C14198A793A0C13A0B8BCD"/>
-        <w:category>
-          <w:name w:val="General"/>
-          <w:gallery w:val="placeholder"/>
-        </w:category>
-        <w:types>
-          <w:type w:val="bbPlcHdr"/>
-        </w:types>
-        <w:behaviors>
-          <w:behavior w:val="content"/>
-        </w:behaviors>
-        <w:guid w:val="{21E3C012-F073-423D-BF7D-C7ED269B1987}"/>
-      </w:docPartPr>
-      <w:docPartBody>
-        <w:p>
-          <w:pPr>
-            <w:pStyle w:val="34C1BD7734C14198A793A0C13A0B8BCD"/>
-          </w:pPr>
-          <w:r>
-            <w:rPr>
-              <w:rStyle w:val="PlaceholderText"/>
-            </w:rPr>
-            <w:t>Click or tap here to enter text.</w:t>
-          </w:r>
-        </w:p>
-      </w:docPartBody>
-    </w:docPart>
-    <w:docPart>
-      <w:docPartPr>
-        <w:name w:val="36AA75CCB3564D12BD5C40676761FD22"/>
-        <w:category>
-          <w:name w:val="General"/>
-          <w:gallery w:val="placeholder"/>
-        </w:category>
-        <w:types>
-          <w:type w:val="bbPlcHdr"/>
-        </w:types>
-        <w:behaviors>
-          <w:behavior w:val="content"/>
-        </w:behaviors>
-        <w:guid w:val="{514FD345-DA70-4168-9A35-4E8D33DF4BA0}"/>
-      </w:docPartPr>
-      <w:docPartBody>
-        <w:p>
-          <w:pPr>
-            <w:pStyle w:val="36AA75CCB3564D12BD5C40676761FD22"/>
-          </w:pPr>
-          <w:r>
-            <w:rPr>
-              <w:rStyle w:val="PlaceholderText"/>
-            </w:rPr>
-            <w:t>Click or tap here to enter text.</w:t>
-          </w:r>
-        </w:p>
-      </w:docPartBody>
-    </w:docPart>
-    <w:docPart>
-      <w:docPartPr>
         <w:name w:val="97278286CAE443348D395DB4CFC3CDA7"/>
         <w:category>
           <w:name w:val="General"/>
@@ -5943,6 +5574,325 @@
         <w:p>
           <w:pPr>
             <w:pStyle w:val="97278286CAE443348D395DB4CFC3CDA7"/>
+          </w:pPr>
+          <w:r>
+            <w:rPr>
+              <w:rStyle w:val="PlaceholderText"/>
+            </w:rPr>
+            <w:t>Click or tap here to enter text.</w:t>
+          </w:r>
+        </w:p>
+      </w:docPartBody>
+    </w:docPart>
+    <w:docPart>
+      <w:docPartPr>
+        <w:name w:val="78407A1A5A5742D78BBC0ACB96105A09"/>
+        <w:category>
+          <w:name w:val="General"/>
+          <w:gallery w:val="placeholder"/>
+        </w:category>
+        <w:types>
+          <w:type w:val="bbPlcHdr"/>
+        </w:types>
+        <w:behaviors>
+          <w:behavior w:val="content"/>
+        </w:behaviors>
+        <w:guid w:val="{EDBB5C80-0C69-48AF-AB2A-331569C75BEC}"/>
+      </w:docPartPr>
+      <w:docPartBody>
+        <w:p>
+          <w:pPr>
+            <w:pStyle w:val="78407A1A5A5742D78BBC0ACB96105A09"/>
+          </w:pPr>
+          <w:r>
+            <w:rPr>
+              <w:rStyle w:val="PlaceholderText"/>
+            </w:rPr>
+            <w:t>Click or tap here to enter text.</w:t>
+          </w:r>
+        </w:p>
+      </w:docPartBody>
+    </w:docPart>
+    <w:docPart>
+      <w:docPartPr>
+        <w:name w:val="BF43248E14CA4501821925822474946E"/>
+        <w:category>
+          <w:name w:val="General"/>
+          <w:gallery w:val="placeholder"/>
+        </w:category>
+        <w:types>
+          <w:type w:val="bbPlcHdr"/>
+        </w:types>
+        <w:behaviors>
+          <w:behavior w:val="content"/>
+        </w:behaviors>
+        <w:guid w:val="{51C4B3AE-E3B9-4602-9189-DDA1919A0E69}"/>
+      </w:docPartPr>
+      <w:docPartBody>
+        <w:p>
+          <w:pPr>
+            <w:pStyle w:val="BF43248E14CA4501821925822474946E"/>
+          </w:pPr>
+          <w:r>
+            <w:rPr>
+              <w:rStyle w:val="PlaceholderText"/>
+            </w:rPr>
+            <w:t>Click or tap here to enter text.</w:t>
+          </w:r>
+        </w:p>
+      </w:docPartBody>
+    </w:docPart>
+    <w:docPart>
+      <w:docPartPr>
+        <w:name w:val="C03901236FA84E91B1E59C8FCC3D58D3"/>
+        <w:category>
+          <w:name w:val="General"/>
+          <w:gallery w:val="placeholder"/>
+        </w:category>
+        <w:types>
+          <w:type w:val="bbPlcHdr"/>
+        </w:types>
+        <w:behaviors>
+          <w:behavior w:val="content"/>
+        </w:behaviors>
+        <w:guid w:val="{89689430-2FFE-48EE-A5AB-01D6EF16924B}"/>
+      </w:docPartPr>
+      <w:docPartBody>
+        <w:p>
+          <w:pPr>
+            <w:pStyle w:val="C03901236FA84E91B1E59C8FCC3D58D3"/>
+          </w:pPr>
+          <w:r>
+            <w:rPr>
+              <w:rStyle w:val="PlaceholderText"/>
+            </w:rPr>
+            <w:t>Click or tap here to enter text.</w:t>
+          </w:r>
+        </w:p>
+      </w:docPartBody>
+    </w:docPart>
+    <w:docPart>
+      <w:docPartPr>
+        <w:name w:val="84EA6683A9B243DF8FCD35EF23AE4B54"/>
+        <w:category>
+          <w:name w:val="General"/>
+          <w:gallery w:val="placeholder"/>
+        </w:category>
+        <w:types>
+          <w:type w:val="bbPlcHdr"/>
+        </w:types>
+        <w:behaviors>
+          <w:behavior w:val="content"/>
+        </w:behaviors>
+        <w:guid w:val="{BAB8BDB6-A74F-46E2-B291-0E798D201B09}"/>
+      </w:docPartPr>
+      <w:docPartBody>
+        <w:p>
+          <w:pPr>
+            <w:pStyle w:val="84EA6683A9B243DF8FCD35EF23AE4B54"/>
+          </w:pPr>
+          <w:r>
+            <w:rPr>
+              <w:rStyle w:val="PlaceholderText"/>
+            </w:rPr>
+            <w:t>Click or tap here to enter text.</w:t>
+          </w:r>
+        </w:p>
+      </w:docPartBody>
+    </w:docPart>
+    <w:docPart>
+      <w:docPartPr>
+        <w:name w:val="9E51543EF9EA4F8FA0620C7EBD206E94"/>
+        <w:category>
+          <w:name w:val="General"/>
+          <w:gallery w:val="placeholder"/>
+        </w:category>
+        <w:types>
+          <w:type w:val="bbPlcHdr"/>
+        </w:types>
+        <w:behaviors>
+          <w:behavior w:val="content"/>
+        </w:behaviors>
+        <w:guid w:val="{41A40DAB-81ED-4186-9DD9-16E2697414DC}"/>
+      </w:docPartPr>
+      <w:docPartBody>
+        <w:p>
+          <w:pPr>
+            <w:pStyle w:val="9E51543EF9EA4F8FA0620C7EBD206E94"/>
+          </w:pPr>
+          <w:r>
+            <w:rPr>
+              <w:rStyle w:val="PlaceholderText"/>
+            </w:rPr>
+            <w:t>Click or tap here to enter text.</w:t>
+          </w:r>
+        </w:p>
+      </w:docPartBody>
+    </w:docPart>
+    <w:docPart>
+      <w:docPartPr>
+        <w:name w:val="49C7E8F4C36F4C71910AA16075300BF1"/>
+        <w:category>
+          <w:name w:val="General"/>
+          <w:gallery w:val="placeholder"/>
+        </w:category>
+        <w:types>
+          <w:type w:val="bbPlcHdr"/>
+        </w:types>
+        <w:behaviors>
+          <w:behavior w:val="content"/>
+        </w:behaviors>
+        <w:guid w:val="{AFAA8743-FCAA-43D6-8613-9129175921FC}"/>
+      </w:docPartPr>
+      <w:docPartBody>
+        <w:p>
+          <w:pPr>
+            <w:pStyle w:val="49C7E8F4C36F4C71910AA16075300BF1"/>
+          </w:pPr>
+          <w:r>
+            <w:rPr>
+              <w:rStyle w:val="PlaceholderText"/>
+            </w:rPr>
+            <w:t>Click or tap here to enter text.</w:t>
+          </w:r>
+        </w:p>
+      </w:docPartBody>
+    </w:docPart>
+    <w:docPart>
+      <w:docPartPr>
+        <w:name w:val="B04321D2479145DCB8CB206E7F16188C"/>
+        <w:category>
+          <w:name w:val="General"/>
+          <w:gallery w:val="placeholder"/>
+        </w:category>
+        <w:types>
+          <w:type w:val="bbPlcHdr"/>
+        </w:types>
+        <w:behaviors>
+          <w:behavior w:val="content"/>
+        </w:behaviors>
+        <w:guid w:val="{5AAD25E7-223B-49F7-ADD0-52A2E238634A}"/>
+      </w:docPartPr>
+      <w:docPartBody>
+        <w:p>
+          <w:pPr>
+            <w:pStyle w:val="B04321D2479145DCB8CB206E7F16188C"/>
+          </w:pPr>
+          <w:r>
+            <w:rPr>
+              <w:rStyle w:val="PlaceholderText"/>
+            </w:rPr>
+            <w:t>Click or tap here to enter text.</w:t>
+          </w:r>
+        </w:p>
+      </w:docPartBody>
+    </w:docPart>
+    <w:docPart>
+      <w:docPartPr>
+        <w:name w:val="746F1860AB704578A85F681C4EA6DA72"/>
+        <w:category>
+          <w:name w:val="General"/>
+          <w:gallery w:val="placeholder"/>
+        </w:category>
+        <w:types>
+          <w:type w:val="bbPlcHdr"/>
+        </w:types>
+        <w:behaviors>
+          <w:behavior w:val="content"/>
+        </w:behaviors>
+        <w:guid w:val="{138E07D0-5F0F-4EDF-9F11-D0F6CA7C620E}"/>
+      </w:docPartPr>
+      <w:docPartBody>
+        <w:p>
+          <w:pPr>
+            <w:pStyle w:val="746F1860AB704578A85F681C4EA6DA72"/>
+          </w:pPr>
+          <w:r>
+            <w:rPr>
+              <w:rStyle w:val="PlaceholderText"/>
+            </w:rPr>
+            <w:t>Click or tap here to enter text.</w:t>
+          </w:r>
+        </w:p>
+      </w:docPartBody>
+    </w:docPart>
+    <w:docPart>
+      <w:docPartPr>
+        <w:name w:val="BE4E8A5932AB4914ADC6199A5A95DCF7"/>
+        <w:category>
+          <w:name w:val="General"/>
+          <w:gallery w:val="placeholder"/>
+        </w:category>
+        <w:types>
+          <w:type w:val="bbPlcHdr"/>
+        </w:types>
+        <w:behaviors>
+          <w:behavior w:val="content"/>
+        </w:behaviors>
+        <w:guid w:val="{CD34C71C-9FB8-4700-B210-7E65DC77814D}"/>
+      </w:docPartPr>
+      <w:docPartBody>
+        <w:p>
+          <w:pPr>
+            <w:pStyle w:val="BE4E8A5932AB4914ADC6199A5A95DCF7"/>
+          </w:pPr>
+          <w:r>
+            <w:rPr>
+              <w:rStyle w:val="PlaceholderText"/>
+            </w:rPr>
+            <w:t>Click or tap here to enter text.</w:t>
+          </w:r>
+        </w:p>
+      </w:docPartBody>
+    </w:docPart>
+    <w:docPart>
+      <w:docPartPr>
+        <w:name w:val="48D97F43B8B94197835F776C9A25A910"/>
+        <w:category>
+          <w:name w:val="General"/>
+          <w:gallery w:val="placeholder"/>
+        </w:category>
+        <w:types>
+          <w:type w:val="bbPlcHdr"/>
+        </w:types>
+        <w:behaviors>
+          <w:behavior w:val="content"/>
+        </w:behaviors>
+        <w:guid w:val="{288EB587-D4C9-4115-95C4-54C1CD73AB1F}"/>
+      </w:docPartPr>
+      <w:docPartBody>
+        <w:p>
+          <w:pPr>
+            <w:pStyle w:val="48D97F43B8B94197835F776C9A25A910"/>
+          </w:pPr>
+          <w:r>
+            <w:rPr>
+              <w:rStyle w:val="PlaceholderText"/>
+            </w:rPr>
+            <w:t>Click or tap here to enter text.</w:t>
+          </w:r>
+        </w:p>
+      </w:docPartBody>
+    </w:docPart>
+    <w:docPart>
+      <w:docPartPr>
+        <w:name w:val="5BFD2BF9779E4B4D8DDD397D89C3B82B"/>
+        <w:category>
+          <w:name w:val="General"/>
+          <w:gallery w:val="placeholder"/>
+        </w:category>
+        <w:types>
+          <w:type w:val="bbPlcHdr"/>
+        </w:types>
+        <w:behaviors>
+          <w:behavior w:val="content"/>
+        </w:behaviors>
+        <w:guid w:val="{E2206A06-F7A8-4555-BBCA-970EF6B57997}"/>
+      </w:docPartPr>
+      <w:docPartBody>
+        <w:p>
+          <w:pPr>
+            <w:pStyle w:val="5BFD2BF9779E4B4D8DDD397D89C3B82B"/>
           </w:pPr>
           <w:r>
             <w:rPr>
@@ -6009,6 +5959,7 @@
     <w:rsid w:val="003E5B10"/>
     <w:rsid w:val="00713984"/>
     <w:rsid w:val="00A11546"/>
+    <w:rsid w:val="00BA5561"/>
     <w:rsid w:val="00D166CC"/>
     <w:rsid w:val="00D24308"/>
     <w:rsid w:val="00FF1A90"/>
@@ -6465,7 +6416,10 @@
     <w:basedOn w:val="DefaultParagraphFont"/>
     <w:uiPriority w:val="99"/>
     <w:semiHidden/>
-    <w:rsid w:val="00D166CC"/>
+    <w:rsid w:val="00BA5561"/>
+    <w:rPr>
+      <w:color w:val="808080"/>
+    </w:rPr>
   </w:style>
   <w:style w:type="paragraph" w:customStyle="1" w:styleId="220A708B4A96436195F577C70963E0C1">
     <w:name w:val="220A708B4A96436195F577C70963E0C1"/>
@@ -6634,6 +6588,50 @@
   <w:style w:type="paragraph" w:customStyle="1" w:styleId="97278286CAE443348D395DB4CFC3CDA7">
     <w:name w:val="97278286CAE443348D395DB4CFC3CDA7"/>
     <w:rsid w:val="00D166CC"/>
+  </w:style>
+  <w:style w:type="paragraph" w:customStyle="1" w:styleId="78407A1A5A5742D78BBC0ACB96105A09">
+    <w:name w:val="78407A1A5A5742D78BBC0ACB96105A09"/>
+    <w:rsid w:val="00BA5561"/>
+  </w:style>
+  <w:style w:type="paragraph" w:customStyle="1" w:styleId="BF43248E14CA4501821925822474946E">
+    <w:name w:val="BF43248E14CA4501821925822474946E"/>
+    <w:rsid w:val="00BA5561"/>
+  </w:style>
+  <w:style w:type="paragraph" w:customStyle="1" w:styleId="C03901236FA84E91B1E59C8FCC3D58D3">
+    <w:name w:val="C03901236FA84E91B1E59C8FCC3D58D3"/>
+    <w:rsid w:val="00BA5561"/>
+  </w:style>
+  <w:style w:type="paragraph" w:customStyle="1" w:styleId="84EA6683A9B243DF8FCD35EF23AE4B54">
+    <w:name w:val="84EA6683A9B243DF8FCD35EF23AE4B54"/>
+    <w:rsid w:val="00BA5561"/>
+  </w:style>
+  <w:style w:type="paragraph" w:customStyle="1" w:styleId="9E51543EF9EA4F8FA0620C7EBD206E94">
+    <w:name w:val="9E51543EF9EA4F8FA0620C7EBD206E94"/>
+    <w:rsid w:val="00BA5561"/>
+  </w:style>
+  <w:style w:type="paragraph" w:customStyle="1" w:styleId="49C7E8F4C36F4C71910AA16075300BF1">
+    <w:name w:val="49C7E8F4C36F4C71910AA16075300BF1"/>
+    <w:rsid w:val="00BA5561"/>
+  </w:style>
+  <w:style w:type="paragraph" w:customStyle="1" w:styleId="B04321D2479145DCB8CB206E7F16188C">
+    <w:name w:val="B04321D2479145DCB8CB206E7F16188C"/>
+    <w:rsid w:val="00BA5561"/>
+  </w:style>
+  <w:style w:type="paragraph" w:customStyle="1" w:styleId="746F1860AB704578A85F681C4EA6DA72">
+    <w:name w:val="746F1860AB704578A85F681C4EA6DA72"/>
+    <w:rsid w:val="00BA5561"/>
+  </w:style>
+  <w:style w:type="paragraph" w:customStyle="1" w:styleId="BE4E8A5932AB4914ADC6199A5A95DCF7">
+    <w:name w:val="BE4E8A5932AB4914ADC6199A5A95DCF7"/>
+    <w:rsid w:val="00BA5561"/>
+  </w:style>
+  <w:style w:type="paragraph" w:customStyle="1" w:styleId="48D97F43B8B94197835F776C9A25A910">
+    <w:name w:val="48D97F43B8B94197835F776C9A25A910"/>
+    <w:rsid w:val="00BA5561"/>
+  </w:style>
+  <w:style w:type="paragraph" w:customStyle="1" w:styleId="5BFD2BF9779E4B4D8DDD397D89C3B82B">
+    <w:name w:val="5BFD2BF9779E4B4D8DDD397D89C3B82B"/>
+    <w:rsid w:val="00BA5561"/>
   </w:style>
 </w:styles>
 </file>
@@ -6947,159 +6945,6 @@
 </file>
 
 <file path=customXml/item2.xml><?xml version="1.0" encoding="utf-8"?>
-<?mso-contentType ?>
-<FormTemplates xmlns="http://schemas.microsoft.com/sharepoint/v3/contenttype/forms">
-  <Display>DocumentLibraryForm</Display>
-  <Edit>DocumentLibraryForm</Edit>
-  <New>DocumentLibraryForm</New>
-</FormTemplates>
-</file>
-
-<file path=customXml/item3.xml><?xml version="1.0" encoding="utf-8"?>
-<ct:contentTypeSchema xmlns:ct="http://schemas.microsoft.com/office/2006/metadata/contentType" xmlns:ma="http://schemas.microsoft.com/office/2006/metadata/properties/metaAttributes" ct:_="" ma:_="" ma:contentTypeName="Document" ma:contentTypeID="0x010100CA0BB14AD1C1C24EB5B385D0797C3AB1" ma:contentTypeVersion="7" ma:contentTypeDescription="Create a new document." ma:contentTypeScope="" ma:versionID="e5c2befc92b7261e5d6fe0af78ffa625">
-  <xsd:schema xmlns:xsd="http://www.w3.org/2001/XMLSchema" xmlns:xs="http://www.w3.org/2001/XMLSchema" xmlns:p="http://schemas.microsoft.com/office/2006/metadata/properties" xmlns:ns2="643b29cc-4102-4d75-bec7-cfaa18358287" targetNamespace="http://schemas.microsoft.com/office/2006/metadata/properties" ma:root="true" ma:fieldsID="1e845d7a218db93a1627a4a04c540487" ns2:_="">
-    <xsd:import namespace="643b29cc-4102-4d75-bec7-cfaa18358287"/>
-    <xsd:element name="properties">
-      <xsd:complexType>
-        <xsd:sequence>
-          <xsd:element name="documentManagement">
-            <xsd:complexType>
-              <xsd:all>
-                <xsd:element ref="ns2:MediaServiceMetadata" minOccurs="0"/>
-                <xsd:element ref="ns2:MediaServiceFastMetadata" minOccurs="0"/>
-                <xsd:element ref="ns2:MediaServiceDateTaken" minOccurs="0"/>
-                <xsd:element ref="ns2:MediaLengthInSeconds" minOccurs="0"/>
-              </xsd:all>
-            </xsd:complexType>
-          </xsd:element>
-        </xsd:sequence>
-      </xsd:complexType>
-    </xsd:element>
-  </xsd:schema>
-  <xsd:schema xmlns:xsd="http://www.w3.org/2001/XMLSchema" xmlns:xs="http://www.w3.org/2001/XMLSchema" xmlns:dms="http://schemas.microsoft.com/office/2006/documentManagement/types" xmlns:pc="http://schemas.microsoft.com/office/infopath/2007/PartnerControls" targetNamespace="643b29cc-4102-4d75-bec7-cfaa18358287" elementFormDefault="qualified">
-    <xsd:import namespace="http://schemas.microsoft.com/office/2006/documentManagement/types"/>
-    <xsd:import namespace="http://schemas.microsoft.com/office/infopath/2007/PartnerControls"/>
-    <xsd:element name="MediaServiceMetadata" ma:index="8" nillable="true" ma:displayName="MediaServiceMetadata" ma:hidden="true" ma:internalName="MediaServiceMetadata" ma:readOnly="true">
-      <xsd:simpleType>
-        <xsd:restriction base="dms:Note"/>
-      </xsd:simpleType>
-    </xsd:element>
-    <xsd:element name="MediaServiceFastMetadata" ma:index="9" nillable="true" ma:displayName="MediaServiceFastMetadata" ma:hidden="true" ma:internalName="MediaServiceFastMetadata" ma:readOnly="true">
-      <xsd:simpleType>
-        <xsd:restriction base="dms:Note"/>
-      </xsd:simpleType>
-    </xsd:element>
-    <xsd:element name="MediaServiceDateTaken" ma:index="10" nillable="true" ma:displayName="MediaServiceDateTaken" ma:hidden="true" ma:internalName="MediaServiceDateTaken" ma:readOnly="true">
-      <xsd:simpleType>
-        <xsd:restriction base="dms:Text"/>
-      </xsd:simpleType>
-    </xsd:element>
-    <xsd:element name="MediaLengthInSeconds" ma:index="11" nillable="true" ma:displayName="MediaLengthInSeconds" ma:hidden="true" ma:internalName="MediaLengthInSeconds" ma:readOnly="true">
-      <xsd:simpleType>
-        <xsd:restriction base="dms:Unknown"/>
-      </xsd:simpleType>
-    </xsd:element>
-  </xsd:schema>
-  <xsd:schema xmlns="http://schemas.openxmlformats.org/package/2006/metadata/core-properties" xmlns:xsd="http://www.w3.org/2001/XMLSchema" xmlns:xsi="http://www.w3.org/2001/XMLSchema-instance" xmlns:dc="http://purl.org/dc/elements/1.1/" xmlns:dcterms="http://purl.org/dc/terms/" xmlns:odoc="http://schemas.microsoft.com/internal/obd" targetNamespace="http://schemas.openxmlformats.org/package/2006/metadata/core-properties" elementFormDefault="qualified" attributeFormDefault="unqualified" blockDefault="#all">
-    <xsd:import namespace="http://purl.org/dc/elements/1.1/" schemaLocation="http://dublincore.org/schemas/xmls/qdc/2003/04/02/dc.xsd"/>
-    <xsd:import namespace="http://purl.org/dc/terms/" schemaLocation="http://dublincore.org/schemas/xmls/qdc/2003/04/02/dcterms.xsd"/>
-    <xsd:element name="coreProperties" type="CT_coreProperties"/>
-    <xsd:complexType name="CT_coreProperties">
-      <xsd:all>
-        <xsd:element ref="dc:creator" minOccurs="0" maxOccurs="1"/>
-        <xsd:element ref="dcterms:created" minOccurs="0" maxOccurs="1"/>
-        <xsd:element ref="dc:identifier" minOccurs="0" maxOccurs="1"/>
-        <xsd:element name="contentType" minOccurs="0" maxOccurs="1" type="xsd:string" ma:index="0" ma:displayName="Content Type"/>
-        <xsd:element ref="dc:title" minOccurs="0" maxOccurs="1" ma:index="4" ma:displayName="Title"/>
-        <xsd:element ref="dc:subject" minOccurs="0" maxOccurs="1"/>
-        <xsd:element ref="dc:description" minOccurs="0" maxOccurs="1"/>
-        <xsd:element name="keywords" minOccurs="0" maxOccurs="1" type="xsd:string"/>
-        <xsd:element ref="dc:language" minOccurs="0" maxOccurs="1"/>
-        <xsd:element name="category" minOccurs="0" maxOccurs="1" type="xsd:string"/>
-        <xsd:element name="version" minOccurs="0" maxOccurs="1" type="xsd:string"/>
-        <xsd:element name="revision" minOccurs="0" maxOccurs="1" type="xsd:string">
-          <xsd:annotation>
-            <xsd:documentation>
-                        This value indicates the number of saves or revisions. The application is responsible for updating this value after each revision.
-                    </xsd:documentation>
-          </xsd:annotation>
-        </xsd:element>
-        <xsd:element name="lastModifiedBy" minOccurs="0" maxOccurs="1" type="xsd:string"/>
-        <xsd:element ref="dcterms:modified" minOccurs="0" maxOccurs="1"/>
-        <xsd:element name="contentStatus" minOccurs="0" maxOccurs="1" type="xsd:string"/>
-      </xsd:all>
-    </xsd:complexType>
-  </xsd:schema>
-  <xs:schema xmlns:pc="http://schemas.microsoft.com/office/infopath/2007/PartnerControls" xmlns:xs="http://www.w3.org/2001/XMLSchema" targetNamespace="http://schemas.microsoft.com/office/infopath/2007/PartnerControls" elementFormDefault="qualified" attributeFormDefault="unqualified">
-    <xs:element name="Person">
-      <xs:complexType>
-        <xs:sequence>
-          <xs:element ref="pc:DisplayName" minOccurs="0"/>
-          <xs:element ref="pc:AccountId" minOccurs="0"/>
-          <xs:element ref="pc:AccountType" minOccurs="0"/>
-        </xs:sequence>
-      </xs:complexType>
-    </xs:element>
-    <xs:element name="DisplayName" type="xs:string"/>
-    <xs:element name="AccountId" type="xs:string"/>
-    <xs:element name="AccountType" type="xs:string"/>
-    <xs:element name="BDCAssociatedEntity">
-      <xs:complexType>
-        <xs:sequence>
-          <xs:element ref="pc:BDCEntity" minOccurs="0" maxOccurs="unbounded"/>
-        </xs:sequence>
-        <xs:attribute ref="pc:EntityNamespace"/>
-        <xs:attribute ref="pc:EntityName"/>
-        <xs:attribute ref="pc:SystemInstanceName"/>
-        <xs:attribute ref="pc:AssociationName"/>
-      </xs:complexType>
-    </xs:element>
-    <xs:attribute name="EntityNamespace" type="xs:string"/>
-    <xs:attribute name="EntityName" type="xs:string"/>
-    <xs:attribute name="SystemInstanceName" type="xs:string"/>
-    <xs:attribute name="AssociationName" type="xs:string"/>
-    <xs:element name="BDCEntity">
-      <xs:complexType>
-        <xs:sequence>
-          <xs:element ref="pc:EntityDisplayName" minOccurs="0"/>
-          <xs:element ref="pc:EntityInstanceReference" minOccurs="0"/>
-          <xs:element ref="pc:EntityId1" minOccurs="0"/>
-          <xs:element ref="pc:EntityId2" minOccurs="0"/>
-          <xs:element ref="pc:EntityId3" minOccurs="0"/>
-          <xs:element ref="pc:EntityId4" minOccurs="0"/>
-          <xs:element ref="pc:EntityId5" minOccurs="0"/>
-        </xs:sequence>
-      </xs:complexType>
-    </xs:element>
-    <xs:element name="EntityDisplayName" type="xs:string"/>
-    <xs:element name="EntityInstanceReference" type="xs:string"/>
-    <xs:element name="EntityId1" type="xs:string"/>
-    <xs:element name="EntityId2" type="xs:string"/>
-    <xs:element name="EntityId3" type="xs:string"/>
-    <xs:element name="EntityId4" type="xs:string"/>
-    <xs:element name="EntityId5" type="xs:string"/>
-    <xs:element name="Terms">
-      <xs:complexType>
-        <xs:sequence>
-          <xs:element ref="pc:TermInfo" minOccurs="0" maxOccurs="unbounded"/>
-        </xs:sequence>
-      </xs:complexType>
-    </xs:element>
-    <xs:element name="TermInfo">
-      <xs:complexType>
-        <xs:sequence>
-          <xs:element ref="pc:TermName" minOccurs="0"/>
-          <xs:element ref="pc:TermId" minOccurs="0"/>
-        </xs:sequence>
-      </xs:complexType>
-    </xs:element>
-    <xs:element name="TermName" type="xs:string"/>
-    <xs:element name="TermId" type="xs:string"/>
-  </xs:schema>
-</ct:contentTypeSchema>
-</file>
-
-<file path=customXml/item4.xml><?xml version="1.0" encoding="utf-8"?>
 <DocumentTemplate xmlns="urn:microsoft-crm/document-template/govcdm_eeoinformalcomplaint/10290/">
   <govcdm_eeoinformalcomplaint xmlns="">
     <createdby>createdby</createdby>
@@ -25913,6 +25758,159 @@
 </DocumentTemplate>
 </file>
 
+<file path=customXml/item3.xml><?xml version="1.0" encoding="utf-8"?>
+<ct:contentTypeSchema xmlns:ct="http://schemas.microsoft.com/office/2006/metadata/contentType" xmlns:ma="http://schemas.microsoft.com/office/2006/metadata/properties/metaAttributes" ct:_="" ma:_="" ma:contentTypeName="Document" ma:contentTypeID="0x010100CA0BB14AD1C1C24EB5B385D0797C3AB1" ma:contentTypeVersion="7" ma:contentTypeDescription="Create a new document." ma:contentTypeScope="" ma:versionID="e5c2befc92b7261e5d6fe0af78ffa625">
+  <xsd:schema xmlns:xsd="http://www.w3.org/2001/XMLSchema" xmlns:xs="http://www.w3.org/2001/XMLSchema" xmlns:p="http://schemas.microsoft.com/office/2006/metadata/properties" xmlns:ns2="643b29cc-4102-4d75-bec7-cfaa18358287" targetNamespace="http://schemas.microsoft.com/office/2006/metadata/properties" ma:root="true" ma:fieldsID="1e845d7a218db93a1627a4a04c540487" ns2:_="">
+    <xsd:import namespace="643b29cc-4102-4d75-bec7-cfaa18358287"/>
+    <xsd:element name="properties">
+      <xsd:complexType>
+        <xsd:sequence>
+          <xsd:element name="documentManagement">
+            <xsd:complexType>
+              <xsd:all>
+                <xsd:element ref="ns2:MediaServiceMetadata" minOccurs="0"/>
+                <xsd:element ref="ns2:MediaServiceFastMetadata" minOccurs="0"/>
+                <xsd:element ref="ns2:MediaServiceDateTaken" minOccurs="0"/>
+                <xsd:element ref="ns2:MediaLengthInSeconds" minOccurs="0"/>
+              </xsd:all>
+            </xsd:complexType>
+          </xsd:element>
+        </xsd:sequence>
+      </xsd:complexType>
+    </xsd:element>
+  </xsd:schema>
+  <xsd:schema xmlns:xsd="http://www.w3.org/2001/XMLSchema" xmlns:xs="http://www.w3.org/2001/XMLSchema" xmlns:dms="http://schemas.microsoft.com/office/2006/documentManagement/types" xmlns:pc="http://schemas.microsoft.com/office/infopath/2007/PartnerControls" targetNamespace="643b29cc-4102-4d75-bec7-cfaa18358287" elementFormDefault="qualified">
+    <xsd:import namespace="http://schemas.microsoft.com/office/2006/documentManagement/types"/>
+    <xsd:import namespace="http://schemas.microsoft.com/office/infopath/2007/PartnerControls"/>
+    <xsd:element name="MediaServiceMetadata" ma:index="8" nillable="true" ma:displayName="MediaServiceMetadata" ma:hidden="true" ma:internalName="MediaServiceMetadata" ma:readOnly="true">
+      <xsd:simpleType>
+        <xsd:restriction base="dms:Note"/>
+      </xsd:simpleType>
+    </xsd:element>
+    <xsd:element name="MediaServiceFastMetadata" ma:index="9" nillable="true" ma:displayName="MediaServiceFastMetadata" ma:hidden="true" ma:internalName="MediaServiceFastMetadata" ma:readOnly="true">
+      <xsd:simpleType>
+        <xsd:restriction base="dms:Note"/>
+      </xsd:simpleType>
+    </xsd:element>
+    <xsd:element name="MediaServiceDateTaken" ma:index="10" nillable="true" ma:displayName="MediaServiceDateTaken" ma:hidden="true" ma:internalName="MediaServiceDateTaken" ma:readOnly="true">
+      <xsd:simpleType>
+        <xsd:restriction base="dms:Text"/>
+      </xsd:simpleType>
+    </xsd:element>
+    <xsd:element name="MediaLengthInSeconds" ma:index="11" nillable="true" ma:displayName="MediaLengthInSeconds" ma:hidden="true" ma:internalName="MediaLengthInSeconds" ma:readOnly="true">
+      <xsd:simpleType>
+        <xsd:restriction base="dms:Unknown"/>
+      </xsd:simpleType>
+    </xsd:element>
+  </xsd:schema>
+  <xsd:schema xmlns="http://schemas.openxmlformats.org/package/2006/metadata/core-properties" xmlns:xsd="http://www.w3.org/2001/XMLSchema" xmlns:xsi="http://www.w3.org/2001/XMLSchema-instance" xmlns:dc="http://purl.org/dc/elements/1.1/" xmlns:dcterms="http://purl.org/dc/terms/" xmlns:odoc="http://schemas.microsoft.com/internal/obd" targetNamespace="http://schemas.openxmlformats.org/package/2006/metadata/core-properties" elementFormDefault="qualified" attributeFormDefault="unqualified" blockDefault="#all">
+    <xsd:import namespace="http://purl.org/dc/elements/1.1/" schemaLocation="http://dublincore.org/schemas/xmls/qdc/2003/04/02/dc.xsd"/>
+    <xsd:import namespace="http://purl.org/dc/terms/" schemaLocation="http://dublincore.org/schemas/xmls/qdc/2003/04/02/dcterms.xsd"/>
+    <xsd:element name="coreProperties" type="CT_coreProperties"/>
+    <xsd:complexType name="CT_coreProperties">
+      <xsd:all>
+        <xsd:element ref="dc:creator" minOccurs="0" maxOccurs="1"/>
+        <xsd:element ref="dcterms:created" minOccurs="0" maxOccurs="1"/>
+        <xsd:element ref="dc:identifier" minOccurs="0" maxOccurs="1"/>
+        <xsd:element name="contentType" minOccurs="0" maxOccurs="1" type="xsd:string" ma:index="0" ma:displayName="Content Type"/>
+        <xsd:element ref="dc:title" minOccurs="0" maxOccurs="1" ma:index="4" ma:displayName="Title"/>
+        <xsd:element ref="dc:subject" minOccurs="0" maxOccurs="1"/>
+        <xsd:element ref="dc:description" minOccurs="0" maxOccurs="1"/>
+        <xsd:element name="keywords" minOccurs="0" maxOccurs="1" type="xsd:string"/>
+        <xsd:element ref="dc:language" minOccurs="0" maxOccurs="1"/>
+        <xsd:element name="category" minOccurs="0" maxOccurs="1" type="xsd:string"/>
+        <xsd:element name="version" minOccurs="0" maxOccurs="1" type="xsd:string"/>
+        <xsd:element name="revision" minOccurs="0" maxOccurs="1" type="xsd:string">
+          <xsd:annotation>
+            <xsd:documentation>
+                        This value indicates the number of saves or revisions. The application is responsible for updating this value after each revision.
+                    </xsd:documentation>
+          </xsd:annotation>
+        </xsd:element>
+        <xsd:element name="lastModifiedBy" minOccurs="0" maxOccurs="1" type="xsd:string"/>
+        <xsd:element ref="dcterms:modified" minOccurs="0" maxOccurs="1"/>
+        <xsd:element name="contentStatus" minOccurs="0" maxOccurs="1" type="xsd:string"/>
+      </xsd:all>
+    </xsd:complexType>
+  </xsd:schema>
+  <xs:schema xmlns:pc="http://schemas.microsoft.com/office/infopath/2007/PartnerControls" xmlns:xs="http://www.w3.org/2001/XMLSchema" targetNamespace="http://schemas.microsoft.com/office/infopath/2007/PartnerControls" elementFormDefault="qualified" attributeFormDefault="unqualified">
+    <xs:element name="Person">
+      <xs:complexType>
+        <xs:sequence>
+          <xs:element ref="pc:DisplayName" minOccurs="0"/>
+          <xs:element ref="pc:AccountId" minOccurs="0"/>
+          <xs:element ref="pc:AccountType" minOccurs="0"/>
+        </xs:sequence>
+      </xs:complexType>
+    </xs:element>
+    <xs:element name="DisplayName" type="xs:string"/>
+    <xs:element name="AccountId" type="xs:string"/>
+    <xs:element name="AccountType" type="xs:string"/>
+    <xs:element name="BDCAssociatedEntity">
+      <xs:complexType>
+        <xs:sequence>
+          <xs:element ref="pc:BDCEntity" minOccurs="0" maxOccurs="unbounded"/>
+        </xs:sequence>
+        <xs:attribute ref="pc:EntityNamespace"/>
+        <xs:attribute ref="pc:EntityName"/>
+        <xs:attribute ref="pc:SystemInstanceName"/>
+        <xs:attribute ref="pc:AssociationName"/>
+      </xs:complexType>
+    </xs:element>
+    <xs:attribute name="EntityNamespace" type="xs:string"/>
+    <xs:attribute name="EntityName" type="xs:string"/>
+    <xs:attribute name="SystemInstanceName" type="xs:string"/>
+    <xs:attribute name="AssociationName" type="xs:string"/>
+    <xs:element name="BDCEntity">
+      <xs:complexType>
+        <xs:sequence>
+          <xs:element ref="pc:EntityDisplayName" minOccurs="0"/>
+          <xs:element ref="pc:EntityInstanceReference" minOccurs="0"/>
+          <xs:element ref="pc:EntityId1" minOccurs="0"/>
+          <xs:element ref="pc:EntityId2" minOccurs="0"/>
+          <xs:element ref="pc:EntityId3" minOccurs="0"/>
+          <xs:element ref="pc:EntityId4" minOccurs="0"/>
+          <xs:element ref="pc:EntityId5" minOccurs="0"/>
+        </xs:sequence>
+      </xs:complexType>
+    </xs:element>
+    <xs:element name="EntityDisplayName" type="xs:string"/>
+    <xs:element name="EntityInstanceReference" type="xs:string"/>
+    <xs:element name="EntityId1" type="xs:string"/>
+    <xs:element name="EntityId2" type="xs:string"/>
+    <xs:element name="EntityId3" type="xs:string"/>
+    <xs:element name="EntityId4" type="xs:string"/>
+    <xs:element name="EntityId5" type="xs:string"/>
+    <xs:element name="Terms">
+      <xs:complexType>
+        <xs:sequence>
+          <xs:element ref="pc:TermInfo" minOccurs="0" maxOccurs="unbounded"/>
+        </xs:sequence>
+      </xs:complexType>
+    </xs:element>
+    <xs:element name="TermInfo">
+      <xs:complexType>
+        <xs:sequence>
+          <xs:element ref="pc:TermName" minOccurs="0"/>
+          <xs:element ref="pc:TermId" minOccurs="0"/>
+        </xs:sequence>
+      </xs:complexType>
+    </xs:element>
+    <xs:element name="TermName" type="xs:string"/>
+    <xs:element name="TermId" type="xs:string"/>
+  </xs:schema>
+</ct:contentTypeSchema>
+</file>
+
+<file path=customXml/item4.xml><?xml version="1.0" encoding="utf-8"?>
+<?mso-contentType ?>
+<FormTemplates xmlns="http://schemas.microsoft.com/sharepoint/v3/contenttype/forms">
+  <Display>DocumentLibraryForm</Display>
+  <Edit>DocumentLibraryForm</Edit>
+  <New>DocumentLibraryForm</New>
+</FormTemplates>
+</file>
+
 <file path=customXml/itemProps1.xml><?xml version="1.0" encoding="utf-8"?>
 <ds:datastoreItem xmlns:ds="http://schemas.openxmlformats.org/officeDocument/2006/customXml" ds:itemID="{60EB016F-5106-43C5-9394-8B7BEA9E07E9}">
   <ds:schemaRefs>
@@ -25923,9 +25921,10 @@
 </file>
 
 <file path=customXml/itemProps2.xml><?xml version="1.0" encoding="utf-8"?>
-<ds:datastoreItem xmlns:ds="http://schemas.openxmlformats.org/officeDocument/2006/customXml" ds:itemID="{6FA006F3-A37F-4BAD-8E22-4EA5EBBE7C0D}">
+<ds:datastoreItem xmlns:ds="http://schemas.openxmlformats.org/officeDocument/2006/customXml" ds:itemID="{1053983A-EBD3-4634-9C88-22B5A3B8E76D}">
   <ds:schemaRefs>
-    <ds:schemaRef ds:uri="http://schemas.microsoft.com/sharepoint/v3/contenttype/forms"/>
+    <ds:schemaRef ds:uri="urn:microsoft-crm/document-template/govcdm_eeoinformalcomplaint/10290/"/>
+    <ds:schemaRef ds:uri=""/>
   </ds:schemaRefs>
 </ds:datastoreItem>
 </file>
@@ -25949,10 +25948,9 @@
 </file>
 
 <file path=customXml/itemProps4.xml><?xml version="1.0" encoding="utf-8"?>
-<ds:datastoreItem xmlns:ds="http://schemas.openxmlformats.org/officeDocument/2006/customXml" ds:itemID="{1053983A-EBD3-4634-9C88-22B5A3B8E76D}">
+<ds:datastoreItem xmlns:ds="http://schemas.openxmlformats.org/officeDocument/2006/customXml" ds:itemID="{6FA006F3-A37F-4BAD-8E22-4EA5EBBE7C0D}">
   <ds:schemaRefs>
-    <ds:schemaRef ds:uri="urn:microsoft-crm/document-template/govcdm_eeoinformalcomplaint/10290/"/>
-    <ds:schemaRef ds:uri=""/>
+    <ds:schemaRef ds:uri="http://schemas.microsoft.com/sharepoint/v3/contenttype/forms"/>
   </ds:schemaRefs>
 </ds:datastoreItem>
 </file>